--- a/triple-jyut6ping3.docx
+++ b/triple-jyut6ping3.docx
@@ -20,13 +20,13 @@
         <w:gridCol w:w="906"/>
         <w:gridCol w:w="907"/>
         <w:gridCol w:w="906"/>
-        <w:gridCol w:w="907"/>
+        <w:gridCol w:w="911"/>
+        <w:gridCol w:w="902"/>
+        <w:gridCol w:w="911"/>
         <w:gridCol w:w="906"/>
-        <w:gridCol w:w="907"/>
-        <w:gridCol w:w="906"/>
-        <w:gridCol w:w="907"/>
-        <w:gridCol w:w="906"/>
-        <w:gridCol w:w="906"/>
+        <w:gridCol w:w="910"/>
+        <w:gridCol w:w="903"/>
+        <w:gridCol w:w="902"/>
       </w:tblGrid>
       <w:tr>
         <w:trPr/>
@@ -143,7 +143,7 @@
         </w:tc>
         <w:tc>
           <w:tcPr>
-            <w:tcW w:w="907" w:type="dxa"/>
+            <w:tcW w:w="911" w:type="dxa"/>
             <w:tcBorders>
               <w:start w:val="single" w:sz="4" w:space="0" w:color="000000"/>
               <w:bottom w:val="single" w:sz="4" w:space="0" w:color="000000"/>
@@ -164,7 +164,7 @@
         </w:tc>
         <w:tc>
           <w:tcPr>
-            <w:tcW w:w="906" w:type="dxa"/>
+            <w:tcW w:w="902" w:type="dxa"/>
             <w:vMerge w:val="restart"/>
             <w:tcBorders>
               <w:start w:val="single" w:sz="4" w:space="0" w:color="000000"/>
@@ -185,7 +185,7 @@
         </w:tc>
         <w:tc>
           <w:tcPr>
-            <w:tcW w:w="907" w:type="dxa"/>
+            <w:tcW w:w="911" w:type="dxa"/>
             <w:tcBorders>
               <w:start w:val="single" w:sz="4" w:space="0" w:color="000000"/>
               <w:bottom w:val="single" w:sz="4" w:space="0" w:color="000000"/>
@@ -227,7 +227,7 @@
         </w:tc>
         <w:tc>
           <w:tcPr>
-            <w:tcW w:w="907" w:type="dxa"/>
+            <w:tcW w:w="910" w:type="dxa"/>
             <w:tcBorders>
               <w:start w:val="single" w:sz="4" w:space="0" w:color="000000"/>
               <w:bottom w:val="single" w:sz="4" w:space="0" w:color="000000"/>
@@ -248,7 +248,7 @@
         </w:tc>
         <w:tc>
           <w:tcPr>
-            <w:tcW w:w="906" w:type="dxa"/>
+            <w:tcW w:w="903" w:type="dxa"/>
             <w:tcBorders>
               <w:start w:val="single" w:sz="4" w:space="0" w:color="000000"/>
               <w:bottom w:val="single" w:sz="4" w:space="0" w:color="000000"/>
@@ -269,7 +269,7 @@
         </w:tc>
         <w:tc>
           <w:tcPr>
-            <w:tcW w:w="906" w:type="dxa"/>
+            <w:tcW w:w="902" w:type="dxa"/>
             <w:tcBorders>
               <w:start w:val="single" w:sz="4" w:space="0" w:color="000000"/>
               <w:bottom w:val="single" w:sz="4" w:space="0" w:color="000000"/>
@@ -378,7 +378,7 @@
         </w:tc>
         <w:tc>
           <w:tcPr>
-            <w:tcW w:w="907" w:type="dxa"/>
+            <w:tcW w:w="911" w:type="dxa"/>
             <w:tcBorders>
               <w:start w:val="single" w:sz="4" w:space="0" w:color="000000"/>
               <w:bottom w:val="single" w:sz="4" w:space="0" w:color="000000"/>
@@ -399,7 +399,7 @@
         </w:tc>
         <w:tc>
           <w:tcPr>
-            <w:tcW w:w="906" w:type="dxa"/>
+            <w:tcW w:w="902" w:type="dxa"/>
             <w:vMerge w:val="continue"/>
             <w:tcBorders>
               <w:start w:val="single" w:sz="4" w:space="0" w:color="000000"/>
@@ -420,7 +420,7 @@
         </w:tc>
         <w:tc>
           <w:tcPr>
-            <w:tcW w:w="907" w:type="dxa"/>
+            <w:tcW w:w="911" w:type="dxa"/>
             <w:tcBorders>
               <w:start w:val="single" w:sz="4" w:space="0" w:color="000000"/>
               <w:bottom w:val="single" w:sz="4" w:space="0" w:color="000000"/>
@@ -462,7 +462,7 @@
         </w:tc>
         <w:tc>
           <w:tcPr>
-            <w:tcW w:w="907" w:type="dxa"/>
+            <w:tcW w:w="910" w:type="dxa"/>
             <w:tcBorders>
               <w:start w:val="single" w:sz="4" w:space="0" w:color="000000"/>
               <w:bottom w:val="single" w:sz="4" w:space="0" w:color="000000"/>
@@ -483,7 +483,7 @@
         </w:tc>
         <w:tc>
           <w:tcPr>
-            <w:tcW w:w="906" w:type="dxa"/>
+            <w:tcW w:w="903" w:type="dxa"/>
             <w:tcBorders>
               <w:start w:val="single" w:sz="4" w:space="0" w:color="000000"/>
               <w:bottom w:val="single" w:sz="4" w:space="0" w:color="000000"/>
@@ -504,7 +504,7 @@
         </w:tc>
         <w:tc>
           <w:tcPr>
-            <w:tcW w:w="906" w:type="dxa"/>
+            <w:tcW w:w="902" w:type="dxa"/>
             <w:tcBorders>
               <w:start w:val="single" w:sz="4" w:space="0" w:color="000000"/>
               <w:bottom w:val="single" w:sz="4" w:space="0" w:color="000000"/>
@@ -615,7 +615,7 @@
         </w:tc>
         <w:tc>
           <w:tcPr>
-            <w:tcW w:w="907" w:type="dxa"/>
+            <w:tcW w:w="911" w:type="dxa"/>
             <w:tcBorders>
               <w:start w:val="single" w:sz="4" w:space="0" w:color="000000"/>
               <w:bottom w:val="single" w:sz="4" w:space="0" w:color="000000"/>
@@ -636,7 +636,7 @@
         </w:tc>
         <w:tc>
           <w:tcPr>
-            <w:tcW w:w="906" w:type="dxa"/>
+            <w:tcW w:w="902" w:type="dxa"/>
             <w:vMerge w:val="continue"/>
             <w:tcBorders>
               <w:start w:val="single" w:sz="4" w:space="0" w:color="000000"/>
@@ -657,7 +657,7 @@
         </w:tc>
         <w:tc>
           <w:tcPr>
-            <w:tcW w:w="907" w:type="dxa"/>
+            <w:tcW w:w="911" w:type="dxa"/>
             <w:tcBorders>
               <w:start w:val="single" w:sz="4" w:space="0" w:color="000000"/>
               <w:bottom w:val="single" w:sz="4" w:space="0" w:color="000000"/>
@@ -699,7 +699,7 @@
         </w:tc>
         <w:tc>
           <w:tcPr>
-            <w:tcW w:w="907" w:type="dxa"/>
+            <w:tcW w:w="910" w:type="dxa"/>
             <w:tcBorders>
               <w:start w:val="single" w:sz="4" w:space="0" w:color="000000"/>
               <w:bottom w:val="single" w:sz="4" w:space="0" w:color="000000"/>
@@ -720,7 +720,7 @@
         </w:tc>
         <w:tc>
           <w:tcPr>
-            <w:tcW w:w="906" w:type="dxa"/>
+            <w:tcW w:w="903" w:type="dxa"/>
             <w:tcBorders>
               <w:start w:val="single" w:sz="4" w:space="0" w:color="000000"/>
               <w:bottom w:val="single" w:sz="4" w:space="0" w:color="000000"/>
@@ -743,7 +743,7 @@
         </w:tc>
         <w:tc>
           <w:tcPr>
-            <w:tcW w:w="906" w:type="dxa"/>
+            <w:tcW w:w="902" w:type="dxa"/>
             <w:tcBorders>
               <w:start w:val="single" w:sz="4" w:space="0" w:color="000000"/>
               <w:bottom w:val="single" w:sz="4" w:space="0" w:color="000000"/>
@@ -796,13 +796,13 @@
         <w:gridCol w:w="906"/>
         <w:gridCol w:w="907"/>
         <w:gridCol w:w="906"/>
-        <w:gridCol w:w="907"/>
+        <w:gridCol w:w="911"/>
+        <w:gridCol w:w="902"/>
+        <w:gridCol w:w="911"/>
         <w:gridCol w:w="906"/>
-        <w:gridCol w:w="907"/>
-        <w:gridCol w:w="906"/>
-        <w:gridCol w:w="907"/>
-        <w:gridCol w:w="906"/>
-        <w:gridCol w:w="906"/>
+        <w:gridCol w:w="910"/>
+        <w:gridCol w:w="903"/>
+        <w:gridCol w:w="902"/>
       </w:tblGrid>
       <w:tr>
         <w:trPr/>
@@ -924,27 +924,27 @@
         </w:tc>
         <w:tc>
           <w:tcPr>
-            <w:tcW w:w="907" w:type="dxa"/>
-            <w:tcBorders>
-              <w:start w:val="single" w:sz="4" w:space="0" w:color="000000"/>
-              <w:bottom w:val="single" w:sz="4" w:space="0" w:color="000000"/>
-            </w:tcBorders>
-          </w:tcPr>
-          <w:p>
-            <w:pPr>
-              <w:pStyle w:val="TableContents"/>
-              <w:bidi w:val="0"/>
-              <w:jc w:val="start"/>
-              <w:rPr/>
-            </w:pPr>
-            <w:r>
-              <w:rPr/>
-            </w:r>
-          </w:p>
-        </w:tc>
-        <w:tc>
-          <w:tcPr>
-            <w:tcW w:w="906" w:type="dxa"/>
+            <w:tcW w:w="911" w:type="dxa"/>
+            <w:tcBorders>
+              <w:start w:val="single" w:sz="4" w:space="0" w:color="000000"/>
+              <w:bottom w:val="single" w:sz="4" w:space="0" w:color="000000"/>
+            </w:tcBorders>
+          </w:tcPr>
+          <w:p>
+            <w:pPr>
+              <w:pStyle w:val="TableContents"/>
+              <w:bidi w:val="0"/>
+              <w:jc w:val="start"/>
+              <w:rPr/>
+            </w:pPr>
+            <w:r>
+              <w:rPr/>
+            </w:r>
+          </w:p>
+        </w:tc>
+        <w:tc>
+          <w:tcPr>
+            <w:tcW w:w="902" w:type="dxa"/>
             <w:vMerge w:val="restart"/>
             <w:tcBorders>
               <w:start w:val="single" w:sz="4" w:space="0" w:color="000000"/>
@@ -965,7 +965,7 @@
         </w:tc>
         <w:tc>
           <w:tcPr>
-            <w:tcW w:w="907" w:type="dxa"/>
+            <w:tcW w:w="911" w:type="dxa"/>
             <w:tcBorders>
               <w:start w:val="single" w:sz="4" w:space="0" w:color="000000"/>
               <w:bottom w:val="single" w:sz="4" w:space="0" w:color="000000"/>
@@ -1006,7 +1006,7 @@
         </w:tc>
         <w:tc>
           <w:tcPr>
-            <w:tcW w:w="907" w:type="dxa"/>
+            <w:tcW w:w="910" w:type="dxa"/>
             <w:tcBorders>
               <w:start w:val="single" w:sz="4" w:space="0" w:color="000000"/>
               <w:bottom w:val="single" w:sz="4" w:space="0" w:color="000000"/>
@@ -1027,7 +1027,7 @@
         </w:tc>
         <w:tc>
           <w:tcPr>
-            <w:tcW w:w="906" w:type="dxa"/>
+            <w:tcW w:w="903" w:type="dxa"/>
             <w:tcBorders>
               <w:start w:val="single" w:sz="4" w:space="0" w:color="000000"/>
               <w:bottom w:val="single" w:sz="4" w:space="0" w:color="000000"/>
@@ -1048,7 +1048,7 @@
         </w:tc>
         <w:tc>
           <w:tcPr>
-            <w:tcW w:w="906" w:type="dxa"/>
+            <w:tcW w:w="902" w:type="dxa"/>
             <w:tcBorders>
               <w:start w:val="single" w:sz="4" w:space="0" w:color="000000"/>
               <w:bottom w:val="single" w:sz="4" w:space="0" w:color="000000"/>
@@ -1156,7 +1156,7 @@
         </w:tc>
         <w:tc>
           <w:tcPr>
-            <w:tcW w:w="907" w:type="dxa"/>
+            <w:tcW w:w="911" w:type="dxa"/>
             <w:tcBorders>
               <w:start w:val="single" w:sz="4" w:space="0" w:color="000000"/>
               <w:bottom w:val="single" w:sz="4" w:space="0" w:color="000000"/>
@@ -1177,7 +1177,7 @@
         </w:tc>
         <w:tc>
           <w:tcPr>
-            <w:tcW w:w="906" w:type="dxa"/>
+            <w:tcW w:w="902" w:type="dxa"/>
             <w:vMerge w:val="continue"/>
             <w:tcBorders>
               <w:start w:val="single" w:sz="4" w:space="0" w:color="000000"/>
@@ -1198,7 +1198,7 @@
         </w:tc>
         <w:tc>
           <w:tcPr>
-            <w:tcW w:w="907" w:type="dxa"/>
+            <w:tcW w:w="911" w:type="dxa"/>
             <w:tcBorders>
               <w:start w:val="single" w:sz="4" w:space="0" w:color="000000"/>
               <w:bottom w:val="single" w:sz="4" w:space="0" w:color="000000"/>
@@ -1240,7 +1240,7 @@
         </w:tc>
         <w:tc>
           <w:tcPr>
-            <w:tcW w:w="907" w:type="dxa"/>
+            <w:tcW w:w="910" w:type="dxa"/>
             <w:tcBorders>
               <w:start w:val="single" w:sz="4" w:space="0" w:color="000000"/>
               <w:bottom w:val="single" w:sz="4" w:space="0" w:color="000000"/>
@@ -1261,7 +1261,7 @@
         </w:tc>
         <w:tc>
           <w:tcPr>
-            <w:tcW w:w="906" w:type="dxa"/>
+            <w:tcW w:w="903" w:type="dxa"/>
             <w:tcBorders>
               <w:start w:val="single" w:sz="4" w:space="0" w:color="000000"/>
               <w:bottom w:val="single" w:sz="4" w:space="0" w:color="000000"/>
@@ -1282,7 +1282,7 @@
         </w:tc>
         <w:tc>
           <w:tcPr>
-            <w:tcW w:w="906" w:type="dxa"/>
+            <w:tcW w:w="902" w:type="dxa"/>
             <w:tcBorders>
               <w:start w:val="single" w:sz="4" w:space="0" w:color="000000"/>
               <w:bottom w:val="single" w:sz="4" w:space="0" w:color="000000"/>
@@ -1395,7 +1395,54 @@
         </w:tc>
         <w:tc>
           <w:tcPr>
-            <w:tcW w:w="907" w:type="dxa"/>
+            <w:tcW w:w="911" w:type="dxa"/>
+            <w:tcBorders>
+              <w:start w:val="single" w:sz="4" w:space="0" w:color="000000"/>
+              <w:bottom w:val="single" w:sz="4" w:space="0" w:color="000000"/>
+            </w:tcBorders>
+          </w:tcPr>
+          <w:p>
+            <w:pPr>
+              <w:pStyle w:val="TableContents"/>
+              <w:bidi w:val="0"/>
+              <w:jc w:val="start"/>
+              <w:rPr>
+                <w:sz w:val="21"/>
+                <w:szCs w:val="21"/>
+              </w:rPr>
+            </w:pPr>
+            <w:r>
+              <w:rPr>
+                <w:sz w:val="21"/>
+                <w:szCs w:val="21"/>
+              </w:rPr>
+            </w:r>
+          </w:p>
+        </w:tc>
+        <w:tc>
+          <w:tcPr>
+            <w:tcW w:w="902" w:type="dxa"/>
+            <w:vMerge w:val="continue"/>
+            <w:tcBorders>
+              <w:start w:val="single" w:sz="4" w:space="0" w:color="000000"/>
+              <w:bottom w:val="single" w:sz="4" w:space="0" w:color="000000"/>
+            </w:tcBorders>
+          </w:tcPr>
+          <w:p>
+            <w:pPr>
+              <w:pStyle w:val="TableContents"/>
+              <w:bidi w:val="0"/>
+              <w:jc w:val="start"/>
+              <w:rPr/>
+            </w:pPr>
+            <w:r>
+              <w:rPr/>
+            </w:r>
+          </w:p>
+        </w:tc>
+        <w:tc>
+          <w:tcPr>
+            <w:tcW w:w="911" w:type="dxa"/>
             <w:tcBorders>
               <w:start w:val="single" w:sz="4" w:space="0" w:color="000000"/>
               <w:bottom w:val="single" w:sz="4" w:space="0" w:color="000000"/>
@@ -1423,47 +1470,6 @@
         <w:tc>
           <w:tcPr>
             <w:tcW w:w="906" w:type="dxa"/>
-            <w:vMerge w:val="continue"/>
-            <w:tcBorders>
-              <w:start w:val="single" w:sz="4" w:space="0" w:color="000000"/>
-              <w:bottom w:val="single" w:sz="4" w:space="0" w:color="000000"/>
-            </w:tcBorders>
-          </w:tcPr>
-          <w:p>
-            <w:pPr>
-              <w:pStyle w:val="TableContents"/>
-              <w:bidi w:val="0"/>
-              <w:jc w:val="start"/>
-              <w:rPr/>
-            </w:pPr>
-            <w:r>
-              <w:rPr/>
-            </w:r>
-          </w:p>
-        </w:tc>
-        <w:tc>
-          <w:tcPr>
-            <w:tcW w:w="907" w:type="dxa"/>
-            <w:tcBorders>
-              <w:start w:val="single" w:sz="4" w:space="0" w:color="000000"/>
-              <w:bottom w:val="single" w:sz="4" w:space="0" w:color="000000"/>
-            </w:tcBorders>
-          </w:tcPr>
-          <w:p>
-            <w:pPr>
-              <w:pStyle w:val="TableContents"/>
-              <w:bidi w:val="0"/>
-              <w:jc w:val="start"/>
-              <w:rPr/>
-            </w:pPr>
-            <w:r>
-              <w:rPr/>
-            </w:r>
-          </w:p>
-        </w:tc>
-        <w:tc>
-          <w:tcPr>
-            <w:tcW w:w="906" w:type="dxa"/>
             <w:tcBorders>
               <w:start w:val="single" w:sz="4" w:space="0" w:color="000000"/>
               <w:bottom w:val="single" w:sz="4" w:space="0" w:color="000000"/>
@@ -1484,47 +1490,47 @@
         </w:tc>
         <w:tc>
           <w:tcPr>
-            <w:tcW w:w="907" w:type="dxa"/>
-            <w:tcBorders>
-              <w:start w:val="single" w:sz="4" w:space="0" w:color="000000"/>
-              <w:bottom w:val="single" w:sz="4" w:space="0" w:color="000000"/>
-            </w:tcBorders>
-          </w:tcPr>
-          <w:p>
-            <w:pPr>
-              <w:pStyle w:val="TableContents"/>
-              <w:bidi w:val="0"/>
-              <w:jc w:val="start"/>
-              <w:rPr/>
-            </w:pPr>
-            <w:r>
-              <w:rPr/>
-            </w:r>
-          </w:p>
-        </w:tc>
-        <w:tc>
-          <w:tcPr>
-            <w:tcW w:w="906" w:type="dxa"/>
-            <w:tcBorders>
-              <w:start w:val="single" w:sz="4" w:space="0" w:color="000000"/>
-              <w:bottom w:val="single" w:sz="4" w:space="0" w:color="000000"/>
-            </w:tcBorders>
-          </w:tcPr>
-          <w:p>
-            <w:pPr>
-              <w:pStyle w:val="TableContents"/>
-              <w:bidi w:val="0"/>
-              <w:jc w:val="start"/>
-              <w:rPr/>
-            </w:pPr>
-            <w:r>
-              <w:rPr/>
-            </w:r>
-          </w:p>
-        </w:tc>
-        <w:tc>
-          <w:tcPr>
-            <w:tcW w:w="906" w:type="dxa"/>
+            <w:tcW w:w="910" w:type="dxa"/>
+            <w:tcBorders>
+              <w:start w:val="single" w:sz="4" w:space="0" w:color="000000"/>
+              <w:bottom w:val="single" w:sz="4" w:space="0" w:color="000000"/>
+            </w:tcBorders>
+          </w:tcPr>
+          <w:p>
+            <w:pPr>
+              <w:pStyle w:val="TableContents"/>
+              <w:bidi w:val="0"/>
+              <w:jc w:val="start"/>
+              <w:rPr/>
+            </w:pPr>
+            <w:r>
+              <w:rPr/>
+            </w:r>
+          </w:p>
+        </w:tc>
+        <w:tc>
+          <w:tcPr>
+            <w:tcW w:w="903" w:type="dxa"/>
+            <w:tcBorders>
+              <w:start w:val="single" w:sz="4" w:space="0" w:color="000000"/>
+              <w:bottom w:val="single" w:sz="4" w:space="0" w:color="000000"/>
+            </w:tcBorders>
+          </w:tcPr>
+          <w:p>
+            <w:pPr>
+              <w:pStyle w:val="TableContents"/>
+              <w:bidi w:val="0"/>
+              <w:jc w:val="start"/>
+              <w:rPr/>
+            </w:pPr>
+            <w:r>
+              <w:rPr/>
+            </w:r>
+          </w:p>
+        </w:tc>
+        <w:tc>
+          <w:tcPr>
+            <w:tcW w:w="902" w:type="dxa"/>
             <w:tcBorders>
               <w:start w:val="single" w:sz="4" w:space="0" w:color="000000"/>
               <w:bottom w:val="single" w:sz="4" w:space="0" w:color="000000"/>
@@ -1574,13 +1580,13 @@
         <w:gridCol w:w="906"/>
         <w:gridCol w:w="907"/>
         <w:gridCol w:w="906"/>
-        <w:gridCol w:w="907"/>
+        <w:gridCol w:w="911"/>
+        <w:gridCol w:w="902"/>
+        <w:gridCol w:w="911"/>
         <w:gridCol w:w="906"/>
-        <w:gridCol w:w="907"/>
-        <w:gridCol w:w="906"/>
-        <w:gridCol w:w="907"/>
-        <w:gridCol w:w="906"/>
-        <w:gridCol w:w="906"/>
+        <w:gridCol w:w="910"/>
+        <w:gridCol w:w="903"/>
+        <w:gridCol w:w="902"/>
       </w:tblGrid>
       <w:tr>
         <w:trPr/>
@@ -1610,21 +1616,7 @@
                 <w:sz w:val="24"/>
                 <w:szCs w:val="24"/>
               </w:rPr>
-              <w:t>聲調</w:t>
-            </w:r>
-            <w:r>
-              <w:rPr>
-                <w:sz w:val="24"/>
-                <w:szCs w:val="24"/>
-              </w:rPr>
-              <w:t>+</w:t>
-            </w:r>
-            <w:r>
-              <w:rPr>
-                <w:sz w:val="24"/>
-                <w:szCs w:val="24"/>
-              </w:rPr>
-              <w:t>韻尾類型</w:t>
+              <w:t>元音韻尾</w:t>
             </w:r>
           </w:p>
         </w:tc>
@@ -1668,11 +1660,7 @@
             </w:pPr>
             <w:r>
               <w:rPr/>
-              <w:t>元</w:t>
-            </w:r>
-            <w:r>
-              <w:rPr/>
-              <w:t>5</w:t>
+              <w:t>ui</w:t>
             </w:r>
           </w:p>
         </w:tc>
@@ -1693,62 +1681,54 @@
             </w:pPr>
             <w:r>
               <w:rPr/>
-              <w:t>元</w:t>
-            </w:r>
-            <w:r>
-              <w:rPr/>
-              <w:t>4</w:t>
-            </w:r>
-          </w:p>
-        </w:tc>
-        <w:tc>
-          <w:tcPr>
-            <w:tcW w:w="906" w:type="dxa"/>
-            <w:tcBorders>
-              <w:start w:val="single" w:sz="4" w:space="0" w:color="000000"/>
-              <w:bottom w:val="single" w:sz="4" w:space="0" w:color="000000"/>
-            </w:tcBorders>
-          </w:tcPr>
-          <w:p>
-            <w:pPr>
-              <w:pStyle w:val="TableContents"/>
-              <w:bidi w:val="0"/>
-              <w:jc w:val="start"/>
-              <w:rPr/>
-            </w:pPr>
-            <w:r>
-              <w:rPr/>
-            </w:r>
-          </w:p>
-        </w:tc>
-        <w:tc>
-          <w:tcPr>
-            <w:tcW w:w="907" w:type="dxa"/>
-            <w:tcBorders>
-              <w:start w:val="single" w:sz="4" w:space="0" w:color="000000"/>
-              <w:bottom w:val="single" w:sz="4" w:space="0" w:color="000000"/>
-            </w:tcBorders>
-          </w:tcPr>
-          <w:p>
-            <w:pPr>
-              <w:pStyle w:val="TableContents"/>
-              <w:bidi w:val="0"/>
-              <w:jc w:val="start"/>
-              <w:rPr/>
-            </w:pPr>
-            <w:r>
-              <w:rPr/>
-              <w:t>入</w:t>
-            </w:r>
-            <w:r>
-              <w:rPr/>
-              <w:t>2</w:t>
-            </w:r>
-          </w:p>
-        </w:tc>
-        <w:tc>
-          <w:tcPr>
-            <w:tcW w:w="906" w:type="dxa"/>
+              <w:t>eoi</w:t>
+            </w:r>
+          </w:p>
+        </w:tc>
+        <w:tc>
+          <w:tcPr>
+            <w:tcW w:w="906" w:type="dxa"/>
+            <w:tcBorders>
+              <w:start w:val="single" w:sz="4" w:space="0" w:color="000000"/>
+              <w:bottom w:val="single" w:sz="4" w:space="0" w:color="000000"/>
+            </w:tcBorders>
+          </w:tcPr>
+          <w:p>
+            <w:pPr>
+              <w:pStyle w:val="TableContents"/>
+              <w:bidi w:val="0"/>
+              <w:jc w:val="start"/>
+              <w:rPr/>
+            </w:pPr>
+            <w:r>
+              <w:rPr/>
+              <w:t>aai</w:t>
+            </w:r>
+          </w:p>
+        </w:tc>
+        <w:tc>
+          <w:tcPr>
+            <w:tcW w:w="911" w:type="dxa"/>
+            <w:tcBorders>
+              <w:start w:val="single" w:sz="4" w:space="0" w:color="000000"/>
+              <w:bottom w:val="single" w:sz="4" w:space="0" w:color="000000"/>
+            </w:tcBorders>
+          </w:tcPr>
+          <w:p>
+            <w:pPr>
+              <w:pStyle w:val="TableContents"/>
+              <w:bidi w:val="0"/>
+              <w:jc w:val="start"/>
+              <w:rPr/>
+            </w:pPr>
+            <w:r>
+              <w:rPr/>
+            </w:r>
+          </w:p>
+        </w:tc>
+        <w:tc>
+          <w:tcPr>
+            <w:tcW w:w="902" w:type="dxa"/>
             <w:vMerge w:val="restart"/>
             <w:tcBorders>
               <w:start w:val="single" w:sz="4" w:space="0" w:color="000000"/>
@@ -1769,97 +1749,90 @@
         </w:tc>
         <w:tc>
           <w:tcPr>
-            <w:tcW w:w="907" w:type="dxa"/>
-            <w:tcBorders>
-              <w:start w:val="single" w:sz="4" w:space="0" w:color="000000"/>
-              <w:bottom w:val="single" w:sz="4" w:space="0" w:color="000000"/>
-            </w:tcBorders>
-          </w:tcPr>
-          <w:p>
-            <w:pPr>
-              <w:pStyle w:val="TableContents"/>
-              <w:bidi w:val="0"/>
-              <w:jc w:val="start"/>
-              <w:rPr/>
-            </w:pPr>
-            <w:r>
-              <w:rPr/>
-            </w:r>
-          </w:p>
-        </w:tc>
-        <w:tc>
-          <w:tcPr>
-            <w:tcW w:w="906" w:type="dxa"/>
-            <w:tcBorders>
-              <w:start w:val="single" w:sz="4" w:space="0" w:color="000000"/>
-              <w:bottom w:val="single" w:sz="4" w:space="0" w:color="000000"/>
-            </w:tcBorders>
-          </w:tcPr>
-          <w:p>
-            <w:pPr>
-              <w:pStyle w:val="TableContents"/>
-              <w:bidi w:val="0"/>
-              <w:jc w:val="start"/>
-              <w:rPr/>
-            </w:pPr>
-            <w:r>
-              <w:rPr/>
-            </w:r>
-          </w:p>
-        </w:tc>
-        <w:tc>
-          <w:tcPr>
-            <w:tcW w:w="907" w:type="dxa"/>
-            <w:tcBorders>
-              <w:start w:val="single" w:sz="4" w:space="0" w:color="000000"/>
-              <w:bottom w:val="single" w:sz="4" w:space="0" w:color="000000"/>
-            </w:tcBorders>
-          </w:tcPr>
-          <w:p>
-            <w:pPr>
-              <w:pStyle w:val="TableContents"/>
-              <w:bidi w:val="0"/>
-              <w:jc w:val="start"/>
-              <w:rPr/>
-            </w:pPr>
-            <w:r>
-              <w:rPr/>
-              <w:t>鼻</w:t>
-            </w:r>
-            <w:r>
-              <w:rPr/>
-              <w:t>4</w:t>
-            </w:r>
-          </w:p>
-        </w:tc>
-        <w:tc>
-          <w:tcPr>
-            <w:tcW w:w="906" w:type="dxa"/>
-            <w:tcBorders>
-              <w:start w:val="single" w:sz="4" w:space="0" w:color="000000"/>
-              <w:bottom w:val="single" w:sz="4" w:space="0" w:color="000000"/>
-            </w:tcBorders>
-          </w:tcPr>
-          <w:p>
-            <w:pPr>
-              <w:pStyle w:val="TableContents"/>
-              <w:bidi w:val="0"/>
-              <w:jc w:val="start"/>
-              <w:rPr/>
-            </w:pPr>
-            <w:r>
-              <w:rPr/>
-              <w:t>鼻</w:t>
-            </w:r>
-            <w:r>
-              <w:rPr/>
-              <w:t>5</w:t>
-            </w:r>
-          </w:p>
-        </w:tc>
-        <w:tc>
-          <w:tcPr>
-            <w:tcW w:w="906" w:type="dxa"/>
+            <w:tcW w:w="911" w:type="dxa"/>
+            <w:tcBorders>
+              <w:start w:val="single" w:sz="4" w:space="0" w:color="000000"/>
+              <w:bottom w:val="single" w:sz="4" w:space="0" w:color="000000"/>
+            </w:tcBorders>
+          </w:tcPr>
+          <w:p>
+            <w:pPr>
+              <w:pStyle w:val="TableContents"/>
+              <w:bidi w:val="0"/>
+              <w:jc w:val="start"/>
+              <w:rPr/>
+            </w:pPr>
+            <w:r>
+              <w:rPr/>
+            </w:r>
+          </w:p>
+        </w:tc>
+        <w:tc>
+          <w:tcPr>
+            <w:tcW w:w="906" w:type="dxa"/>
+            <w:tcBorders>
+              <w:start w:val="single" w:sz="4" w:space="0" w:color="000000"/>
+              <w:bottom w:val="single" w:sz="4" w:space="0" w:color="000000"/>
+            </w:tcBorders>
+          </w:tcPr>
+          <w:p>
+            <w:pPr>
+              <w:pStyle w:val="TableContents"/>
+              <w:bidi w:val="0"/>
+              <w:jc w:val="start"/>
+              <w:rPr/>
+            </w:pPr>
+            <w:r>
+              <w:rPr/>
+              <w:t>ai</w:t>
+            </w:r>
+          </w:p>
+        </w:tc>
+        <w:tc>
+          <w:tcPr>
+            <w:tcW w:w="910" w:type="dxa"/>
+            <w:tcBorders>
+              <w:start w:val="single" w:sz="4" w:space="0" w:color="000000"/>
+              <w:bottom w:val="single" w:sz="4" w:space="0" w:color="000000"/>
+            </w:tcBorders>
+          </w:tcPr>
+          <w:p>
+            <w:pPr>
+              <w:pStyle w:val="TableContents"/>
+              <w:bidi w:val="0"/>
+              <w:jc w:val="start"/>
+              <w:rPr/>
+            </w:pPr>
+            <w:r>
+              <w:rPr/>
+              <w:t>ei</w:t>
+            </w:r>
+          </w:p>
+        </w:tc>
+        <w:tc>
+          <w:tcPr>
+            <w:tcW w:w="903" w:type="dxa"/>
+            <w:tcBorders>
+              <w:start w:val="single" w:sz="4" w:space="0" w:color="000000"/>
+              <w:bottom w:val="single" w:sz="4" w:space="0" w:color="000000"/>
+            </w:tcBorders>
+          </w:tcPr>
+          <w:p>
+            <w:pPr>
+              <w:pStyle w:val="TableContents"/>
+              <w:bidi w:val="0"/>
+              <w:jc w:val="start"/>
+              <w:rPr/>
+            </w:pPr>
+            <w:r>
+              <w:rPr/>
+              <w:t>oi</w:t>
+            </w:r>
+          </w:p>
+        </w:tc>
+        <w:tc>
+          <w:tcPr>
+            <w:tcW w:w="902" w:type="dxa"/>
             <w:tcBorders>
               <w:start w:val="single" w:sz="4" w:space="0" w:color="000000"/>
               <w:bottom w:val="single" w:sz="4" w:space="0" w:color="000000"/>
@@ -1898,36 +1871,28 @@
             </w:pPr>
             <w:r>
               <w:rPr/>
-              <w:t>元</w:t>
-            </w:r>
-            <w:r>
-              <w:rPr/>
-              <w:t>2</w:t>
-            </w:r>
-          </w:p>
-        </w:tc>
-        <w:tc>
-          <w:tcPr>
-            <w:tcW w:w="906" w:type="dxa"/>
-            <w:tcBorders>
-              <w:start w:val="single" w:sz="4" w:space="0" w:color="000000"/>
-              <w:bottom w:val="single" w:sz="4" w:space="0" w:color="000000"/>
-            </w:tcBorders>
-          </w:tcPr>
-          <w:p>
-            <w:pPr>
-              <w:pStyle w:val="TableContents"/>
-              <w:bidi w:val="0"/>
-              <w:jc w:val="start"/>
-              <w:rPr/>
-            </w:pPr>
-            <w:r>
-              <w:rPr/>
-              <w:t>元</w:t>
-            </w:r>
-            <w:r>
-              <w:rPr/>
-              <w:t>6</w:t>
+              <w:t>yu</w:t>
+            </w:r>
+          </w:p>
+        </w:tc>
+        <w:tc>
+          <w:tcPr>
+            <w:tcW w:w="906" w:type="dxa"/>
+            <w:tcBorders>
+              <w:start w:val="single" w:sz="4" w:space="0" w:color="000000"/>
+              <w:bottom w:val="single" w:sz="4" w:space="0" w:color="000000"/>
+            </w:tcBorders>
+          </w:tcPr>
+          <w:p>
+            <w:pPr>
+              <w:pStyle w:val="TableContents"/>
+              <w:bidi w:val="0"/>
+              <w:jc w:val="start"/>
+              <w:rPr/>
+            </w:pPr>
+            <w:r>
+              <w:rPr/>
+              <w:t>u</w:t>
             </w:r>
           </w:p>
         </w:tc>
@@ -1948,67 +1913,54 @@
             </w:pPr>
             <w:r>
               <w:rPr/>
-              <w:t>元</w:t>
-            </w:r>
-            <w:r>
-              <w:rPr/>
-              <w:t>3</w:t>
-            </w:r>
-          </w:p>
-        </w:tc>
-        <w:tc>
-          <w:tcPr>
-            <w:tcW w:w="906" w:type="dxa"/>
-            <w:tcBorders>
-              <w:start w:val="single" w:sz="4" w:space="0" w:color="000000"/>
-              <w:bottom w:val="single" w:sz="4" w:space="0" w:color="000000"/>
-            </w:tcBorders>
-          </w:tcPr>
-          <w:p>
-            <w:pPr>
-              <w:pStyle w:val="TableContents"/>
-              <w:bidi w:val="0"/>
-              <w:jc w:val="start"/>
-              <w:rPr/>
-            </w:pPr>
-            <w:r>
-              <w:rPr/>
-              <w:t>元</w:t>
-            </w:r>
-            <w:r>
-              <w:rPr/>
-              <w:t>1</w:t>
-            </w:r>
-          </w:p>
-        </w:tc>
-        <w:tc>
-          <w:tcPr>
-            <w:tcW w:w="907" w:type="dxa"/>
-            <w:tcBorders>
-              <w:start w:val="single" w:sz="4" w:space="0" w:color="000000"/>
-              <w:bottom w:val="single" w:sz="4" w:space="0" w:color="000000"/>
-            </w:tcBorders>
-          </w:tcPr>
-          <w:p>
-            <w:pPr>
-              <w:pStyle w:val="TableContents"/>
-              <w:bidi w:val="0"/>
-              <w:jc w:val="start"/>
-              <w:rPr/>
-            </w:pPr>
-            <w:r>
-              <w:rPr/>
-              <w:t>入</w:t>
-            </w:r>
-            <w:r>
-              <w:rPr/>
-              <w:t>4</w:t>
-            </w:r>
-          </w:p>
-        </w:tc>
-        <w:tc>
-          <w:tcPr>
-            <w:tcW w:w="906" w:type="dxa"/>
+              <w:t>i</w:t>
+            </w:r>
+          </w:p>
+        </w:tc>
+        <w:tc>
+          <w:tcPr>
+            <w:tcW w:w="906" w:type="dxa"/>
+            <w:tcBorders>
+              <w:start w:val="single" w:sz="4" w:space="0" w:color="000000"/>
+              <w:bottom w:val="single" w:sz="4" w:space="0" w:color="000000"/>
+            </w:tcBorders>
+          </w:tcPr>
+          <w:p>
+            <w:pPr>
+              <w:pStyle w:val="TableContents"/>
+              <w:bidi w:val="0"/>
+              <w:jc w:val="start"/>
+              <w:rPr/>
+            </w:pPr>
+            <w:r>
+              <w:rPr/>
+              <w:t>aa</w:t>
+            </w:r>
+          </w:p>
+        </w:tc>
+        <w:tc>
+          <w:tcPr>
+            <w:tcW w:w="911" w:type="dxa"/>
+            <w:tcBorders>
+              <w:start w:val="single" w:sz="4" w:space="0" w:color="000000"/>
+              <w:bottom w:val="single" w:sz="4" w:space="0" w:color="000000"/>
+            </w:tcBorders>
+          </w:tcPr>
+          <w:p>
+            <w:pPr>
+              <w:pStyle w:val="TableContents"/>
+              <w:bidi w:val="0"/>
+              <w:jc w:val="start"/>
+              <w:rPr/>
+            </w:pPr>
+            <w:r>
+              <w:rPr/>
+            </w:r>
+          </w:p>
+        </w:tc>
+        <w:tc>
+          <w:tcPr>
+            <w:tcW w:w="902" w:type="dxa"/>
             <w:vMerge w:val="continue"/>
             <w:tcBorders>
               <w:start w:val="single" w:sz="4" w:space="0" w:color="000000"/>
@@ -2029,102 +1981,90 @@
         </w:tc>
         <w:tc>
           <w:tcPr>
-            <w:tcW w:w="907" w:type="dxa"/>
-            <w:tcBorders>
-              <w:start w:val="single" w:sz="4" w:space="0" w:color="000000"/>
-              <w:bottom w:val="single" w:sz="4" w:space="0" w:color="000000"/>
-            </w:tcBorders>
-          </w:tcPr>
-          <w:p>
-            <w:pPr>
-              <w:pStyle w:val="TableContents"/>
-              <w:bidi w:val="0"/>
-              <w:jc w:val="start"/>
-              <w:rPr/>
-            </w:pPr>
-            <w:r>
-              <w:rPr/>
-            </w:r>
-          </w:p>
-        </w:tc>
-        <w:tc>
-          <w:tcPr>
-            <w:tcW w:w="906" w:type="dxa"/>
-            <w:tcBorders>
-              <w:start w:val="single" w:sz="4" w:space="0" w:color="000000"/>
-              <w:bottom w:val="single" w:sz="4" w:space="0" w:color="000000"/>
-            </w:tcBorders>
-          </w:tcPr>
-          <w:p>
-            <w:pPr>
-              <w:pStyle w:val="TableContents"/>
-              <w:bidi w:val="0"/>
-              <w:jc w:val="start"/>
-              <w:rPr/>
-            </w:pPr>
-            <w:r>
-              <w:rPr/>
-              <w:t>鼻</w:t>
-            </w:r>
-            <w:r>
-              <w:rPr/>
-              <w:t>1</w:t>
-            </w:r>
-          </w:p>
-        </w:tc>
-        <w:tc>
-          <w:tcPr>
-            <w:tcW w:w="907" w:type="dxa"/>
-            <w:tcBorders>
-              <w:start w:val="single" w:sz="4" w:space="0" w:color="000000"/>
-              <w:bottom w:val="single" w:sz="4" w:space="0" w:color="000000"/>
-            </w:tcBorders>
-          </w:tcPr>
-          <w:p>
-            <w:pPr>
-              <w:pStyle w:val="TableContents"/>
-              <w:bidi w:val="0"/>
-              <w:jc w:val="start"/>
-              <w:rPr/>
-            </w:pPr>
-            <w:r>
-              <w:rPr/>
-              <w:t>鼻</w:t>
-            </w:r>
-            <w:r>
-              <w:rPr/>
-              <w:t>3</w:t>
-            </w:r>
-          </w:p>
-        </w:tc>
-        <w:tc>
-          <w:tcPr>
-            <w:tcW w:w="906" w:type="dxa"/>
-            <w:tcBorders>
-              <w:start w:val="single" w:sz="4" w:space="0" w:color="000000"/>
-              <w:bottom w:val="single" w:sz="4" w:space="0" w:color="000000"/>
-            </w:tcBorders>
-          </w:tcPr>
-          <w:p>
-            <w:pPr>
-              <w:pStyle w:val="TableContents"/>
-              <w:bidi w:val="0"/>
-              <w:jc w:val="start"/>
-              <w:rPr/>
-            </w:pPr>
-            <w:r>
-              <w:rPr/>
-              <w:t>鼻</w:t>
-            </w:r>
-            <w:r>
-              <w:rPr/>
-              <w:t>6</w:t>
-            </w:r>
-          </w:p>
-        </w:tc>
-        <w:tc>
-          <w:tcPr>
-            <w:tcW w:w="906" w:type="dxa"/>
+            <w:tcW w:w="911" w:type="dxa"/>
+            <w:tcBorders>
+              <w:start w:val="single" w:sz="4" w:space="0" w:color="000000"/>
+              <w:bottom w:val="single" w:sz="4" w:space="0" w:color="000000"/>
+            </w:tcBorders>
+          </w:tcPr>
+          <w:p>
+            <w:pPr>
+              <w:pStyle w:val="TableContents"/>
+              <w:bidi w:val="0"/>
+              <w:jc w:val="start"/>
+              <w:rPr/>
+            </w:pPr>
+            <w:r>
+              <w:rPr/>
+            </w:r>
+          </w:p>
+        </w:tc>
+        <w:tc>
+          <w:tcPr>
+            <w:tcW w:w="906" w:type="dxa"/>
+            <w:tcBorders>
+              <w:start w:val="single" w:sz="4" w:space="0" w:color="000000"/>
+              <w:bottom w:val="single" w:sz="4" w:space="0" w:color="000000"/>
+            </w:tcBorders>
+          </w:tcPr>
+          <w:p>
+            <w:pPr>
+              <w:pStyle w:val="TableContents"/>
+              <w:bidi w:val="0"/>
+              <w:jc w:val="start"/>
+              <w:rPr/>
+            </w:pPr>
+            <w:r>
+              <w:rPr/>
+              <w:t>a</w:t>
+            </w:r>
+          </w:p>
+        </w:tc>
+        <w:tc>
+          <w:tcPr>
+            <w:tcW w:w="910" w:type="dxa"/>
+            <w:tcBorders>
+              <w:start w:val="single" w:sz="4" w:space="0" w:color="000000"/>
+              <w:bottom w:val="single" w:sz="4" w:space="0" w:color="000000"/>
+            </w:tcBorders>
+          </w:tcPr>
+          <w:p>
+            <w:pPr>
+              <w:pStyle w:val="TableContents"/>
+              <w:bidi w:val="0"/>
+              <w:jc w:val="start"/>
+              <w:rPr/>
+            </w:pPr>
+            <w:r>
+              <w:rPr/>
+              <w:t>e</w:t>
+            </w:r>
+          </w:p>
+        </w:tc>
+        <w:tc>
+          <w:tcPr>
+            <w:tcW w:w="903" w:type="dxa"/>
+            <w:tcBorders>
+              <w:start w:val="single" w:sz="4" w:space="0" w:color="000000"/>
+              <w:bottom w:val="single" w:sz="4" w:space="0" w:color="000000"/>
+            </w:tcBorders>
+          </w:tcPr>
+          <w:p>
+            <w:pPr>
+              <w:pStyle w:val="TableContents"/>
+              <w:bidi w:val="0"/>
+              <w:jc w:val="start"/>
+              <w:rPr/>
+            </w:pPr>
+            <w:r>
+              <w:rPr/>
+              <w:t>o</w:t>
+            </w:r>
+          </w:p>
+        </w:tc>
+        <w:tc>
+          <w:tcPr>
+            <w:tcW w:w="902" w:type="dxa"/>
             <w:tcBorders>
               <w:start w:val="single" w:sz="4" w:space="0" w:color="000000"/>
               <w:bottom w:val="single" w:sz="4" w:space="0" w:color="000000"/>
@@ -2140,11 +2080,7 @@
             </w:pPr>
             <w:r>
               <w:rPr/>
-              <w:t>鼻</w:t>
-            </w:r>
-            <w:r>
-              <w:rPr/>
-              <w:t>2</w:t>
+              <w:t>oe</w:t>
             </w:r>
           </w:p>
         </w:tc>
@@ -2190,11 +2126,6 @@
             </w:pPr>
             <w:r>
               <w:rPr/>
-              <w:t>入</w:t>
-            </w:r>
-            <w:r>
-              <w:rPr/>
-              <w:t>6</w:t>
             </w:r>
           </w:p>
         </w:tc>
@@ -2215,67 +2146,54 @@
             </w:pPr>
             <w:r>
               <w:rPr/>
-              <w:t>入</w:t>
-            </w:r>
-            <w:r>
-              <w:rPr/>
-              <w:t>3</w:t>
-            </w:r>
-          </w:p>
-        </w:tc>
-        <w:tc>
-          <w:tcPr>
-            <w:tcW w:w="906" w:type="dxa"/>
-            <w:tcBorders>
-              <w:start w:val="single" w:sz="4" w:space="0" w:color="000000"/>
-              <w:bottom w:val="single" w:sz="4" w:space="0" w:color="000000"/>
-            </w:tcBorders>
-          </w:tcPr>
-          <w:p>
-            <w:pPr>
-              <w:pStyle w:val="TableContents"/>
-              <w:bidi w:val="0"/>
-              <w:jc w:val="start"/>
-              <w:rPr/>
-            </w:pPr>
-            <w:r>
-              <w:rPr/>
-              <w:t>入</w:t>
-            </w:r>
-            <w:r>
-              <w:rPr/>
-              <w:t>1</w:t>
-            </w:r>
-          </w:p>
-        </w:tc>
-        <w:tc>
-          <w:tcPr>
-            <w:tcW w:w="907" w:type="dxa"/>
-            <w:tcBorders>
-              <w:start w:val="single" w:sz="4" w:space="0" w:color="000000"/>
-              <w:bottom w:val="single" w:sz="4" w:space="0" w:color="000000"/>
-            </w:tcBorders>
-          </w:tcPr>
-          <w:p>
-            <w:pPr>
-              <w:pStyle w:val="TableContents"/>
-              <w:bidi w:val="0"/>
-              <w:jc w:val="start"/>
-              <w:rPr/>
-            </w:pPr>
-            <w:r>
-              <w:rPr/>
-              <w:t>入</w:t>
-            </w:r>
-            <w:r>
-              <w:rPr/>
-              <w:t>5</w:t>
-            </w:r>
-          </w:p>
-        </w:tc>
-        <w:tc>
-          <w:tcPr>
-            <w:tcW w:w="906" w:type="dxa"/>
+              <w:t>iu</w:t>
+            </w:r>
+          </w:p>
+        </w:tc>
+        <w:tc>
+          <w:tcPr>
+            <w:tcW w:w="906" w:type="dxa"/>
+            <w:tcBorders>
+              <w:start w:val="single" w:sz="4" w:space="0" w:color="000000"/>
+              <w:bottom w:val="single" w:sz="4" w:space="0" w:color="000000"/>
+            </w:tcBorders>
+          </w:tcPr>
+          <w:p>
+            <w:pPr>
+              <w:pStyle w:val="TableContents"/>
+              <w:bidi w:val="0"/>
+              <w:jc w:val="start"/>
+              <w:rPr/>
+            </w:pPr>
+            <w:r>
+              <w:rPr/>
+              <w:t>aau</w:t>
+            </w:r>
+          </w:p>
+        </w:tc>
+        <w:tc>
+          <w:tcPr>
+            <w:tcW w:w="911" w:type="dxa"/>
+            <w:tcBorders>
+              <w:start w:val="single" w:sz="4" w:space="0" w:color="000000"/>
+              <w:bottom w:val="single" w:sz="4" w:space="0" w:color="000000"/>
+            </w:tcBorders>
+          </w:tcPr>
+          <w:p>
+            <w:pPr>
+              <w:pStyle w:val="TableContents"/>
+              <w:bidi w:val="0"/>
+              <w:jc w:val="start"/>
+              <w:rPr/>
+            </w:pPr>
+            <w:r>
+              <w:rPr/>
+            </w:r>
+          </w:p>
+        </w:tc>
+        <w:tc>
+          <w:tcPr>
+            <w:tcW w:w="902" w:type="dxa"/>
             <w:vMerge w:val="continue"/>
             <w:tcBorders>
               <w:start w:val="single" w:sz="4" w:space="0" w:color="000000"/>
@@ -2296,87 +2214,90 @@
         </w:tc>
         <w:tc>
           <w:tcPr>
-            <w:tcW w:w="907" w:type="dxa"/>
-            <w:tcBorders>
-              <w:start w:val="single" w:sz="4" w:space="0" w:color="000000"/>
-              <w:bottom w:val="single" w:sz="4" w:space="0" w:color="000000"/>
-            </w:tcBorders>
-          </w:tcPr>
-          <w:p>
-            <w:pPr>
-              <w:pStyle w:val="TableContents"/>
-              <w:bidi w:val="0"/>
-              <w:jc w:val="start"/>
-              <w:rPr/>
-            </w:pPr>
-            <w:r>
-              <w:rPr/>
-            </w:r>
-          </w:p>
-        </w:tc>
-        <w:tc>
-          <w:tcPr>
-            <w:tcW w:w="906" w:type="dxa"/>
-            <w:tcBorders>
-              <w:start w:val="single" w:sz="4" w:space="0" w:color="000000"/>
-              <w:bottom w:val="single" w:sz="4" w:space="0" w:color="000000"/>
-            </w:tcBorders>
-          </w:tcPr>
-          <w:p>
-            <w:pPr>
-              <w:pStyle w:val="TableContents"/>
-              <w:bidi w:val="0"/>
-              <w:jc w:val="start"/>
-              <w:rPr/>
-            </w:pPr>
-            <w:r>
-              <w:rPr/>
-            </w:r>
-          </w:p>
-        </w:tc>
-        <w:tc>
-          <w:tcPr>
-            <w:tcW w:w="907" w:type="dxa"/>
-            <w:tcBorders>
-              <w:start w:val="single" w:sz="4" w:space="0" w:color="000000"/>
-              <w:bottom w:val="single" w:sz="4" w:space="0" w:color="000000"/>
-            </w:tcBorders>
-          </w:tcPr>
-          <w:p>
-            <w:pPr>
-              <w:pStyle w:val="TableContents"/>
-              <w:bidi w:val="0"/>
-              <w:jc w:val="start"/>
-              <w:rPr/>
-            </w:pPr>
-            <w:r>
-              <w:rPr/>
-            </w:r>
-          </w:p>
-        </w:tc>
-        <w:tc>
-          <w:tcPr>
-            <w:tcW w:w="906" w:type="dxa"/>
-            <w:tcBorders>
-              <w:start w:val="single" w:sz="4" w:space="0" w:color="000000"/>
-              <w:bottom w:val="single" w:sz="4" w:space="0" w:color="000000"/>
-            </w:tcBorders>
-          </w:tcPr>
-          <w:p>
-            <w:pPr>
-              <w:pStyle w:val="TableContents"/>
-              <w:bidi w:val="0"/>
-              <w:jc w:val="start"/>
-              <w:rPr/>
-            </w:pPr>
-            <w:r>
-              <w:rPr/>
-            </w:r>
-          </w:p>
-        </w:tc>
-        <w:tc>
-          <w:tcPr>
-            <w:tcW w:w="906" w:type="dxa"/>
+            <w:tcW w:w="911" w:type="dxa"/>
+            <w:tcBorders>
+              <w:start w:val="single" w:sz="4" w:space="0" w:color="000000"/>
+              <w:bottom w:val="single" w:sz="4" w:space="0" w:color="000000"/>
+            </w:tcBorders>
+          </w:tcPr>
+          <w:p>
+            <w:pPr>
+              <w:pStyle w:val="TableContents"/>
+              <w:bidi w:val="0"/>
+              <w:jc w:val="start"/>
+              <w:rPr/>
+            </w:pPr>
+            <w:r>
+              <w:rPr/>
+            </w:r>
+          </w:p>
+        </w:tc>
+        <w:tc>
+          <w:tcPr>
+            <w:tcW w:w="906" w:type="dxa"/>
+            <w:tcBorders>
+              <w:start w:val="single" w:sz="4" w:space="0" w:color="000000"/>
+              <w:bottom w:val="single" w:sz="4" w:space="0" w:color="000000"/>
+            </w:tcBorders>
+          </w:tcPr>
+          <w:p>
+            <w:pPr>
+              <w:pStyle w:val="TableContents"/>
+              <w:bidi w:val="0"/>
+              <w:jc w:val="start"/>
+              <w:rPr/>
+            </w:pPr>
+            <w:r>
+              <w:rPr/>
+              <w:t>au</w:t>
+            </w:r>
+          </w:p>
+        </w:tc>
+        <w:tc>
+          <w:tcPr>
+            <w:tcW w:w="910" w:type="dxa"/>
+            <w:tcBorders>
+              <w:start w:val="single" w:sz="4" w:space="0" w:color="000000"/>
+              <w:bottom w:val="single" w:sz="4" w:space="0" w:color="000000"/>
+            </w:tcBorders>
+          </w:tcPr>
+          <w:p>
+            <w:pPr>
+              <w:pStyle w:val="TableContents"/>
+              <w:bidi w:val="0"/>
+              <w:jc w:val="start"/>
+              <w:rPr/>
+            </w:pPr>
+            <w:r>
+              <w:rPr/>
+              <w:t>eu</w:t>
+            </w:r>
+          </w:p>
+        </w:tc>
+        <w:tc>
+          <w:tcPr>
+            <w:tcW w:w="903" w:type="dxa"/>
+            <w:tcBorders>
+              <w:start w:val="single" w:sz="4" w:space="0" w:color="000000"/>
+              <w:bottom w:val="single" w:sz="4" w:space="0" w:color="000000"/>
+            </w:tcBorders>
+          </w:tcPr>
+          <w:p>
+            <w:pPr>
+              <w:pStyle w:val="TableContents"/>
+              <w:bidi w:val="0"/>
+              <w:jc w:val="start"/>
+              <w:rPr/>
+            </w:pPr>
+            <w:r>
+              <w:rPr/>
+              <w:t>ou</w:t>
+            </w:r>
+          </w:p>
+        </w:tc>
+        <w:tc>
+          <w:tcPr>
+            <w:tcW w:w="902" w:type="dxa"/>
             <w:tcBorders>
               <w:start w:val="single" w:sz="4" w:space="0" w:color="000000"/>
               <w:bottom w:val="single" w:sz="4" w:space="0" w:color="000000"/>
@@ -2426,13 +2347,13 @@
         <w:gridCol w:w="906"/>
         <w:gridCol w:w="907"/>
         <w:gridCol w:w="906"/>
-        <w:gridCol w:w="907"/>
+        <w:gridCol w:w="911"/>
+        <w:gridCol w:w="902"/>
+        <w:gridCol w:w="911"/>
         <w:gridCol w:w="906"/>
-        <w:gridCol w:w="907"/>
-        <w:gridCol w:w="906"/>
-        <w:gridCol w:w="907"/>
-        <w:gridCol w:w="906"/>
-        <w:gridCol w:w="906"/>
+        <w:gridCol w:w="910"/>
+        <w:gridCol w:w="903"/>
+        <w:gridCol w:w="902"/>
       </w:tblGrid>
       <w:tr>
         <w:trPr/>
@@ -2462,7 +2383,7 @@
                 <w:sz w:val="24"/>
                 <w:szCs w:val="24"/>
               </w:rPr>
-              <w:t>元音韻尾</w:t>
+              <w:t>鼻音韻尾</w:t>
             </w:r>
           </w:p>
         </w:tc>
@@ -2506,7 +2427,7 @@
             </w:pPr>
             <w:r>
               <w:rPr/>
-              <w:t>ui</w:t>
+              <w:t>ung</w:t>
             </w:r>
           </w:p>
         </w:tc>
@@ -2527,54 +2448,54 @@
             </w:pPr>
             <w:r>
               <w:rPr/>
-              <w:t>eoi</w:t>
-            </w:r>
-          </w:p>
-        </w:tc>
-        <w:tc>
-          <w:tcPr>
-            <w:tcW w:w="906" w:type="dxa"/>
-            <w:tcBorders>
-              <w:start w:val="single" w:sz="4" w:space="0" w:color="000000"/>
-              <w:bottom w:val="single" w:sz="4" w:space="0" w:color="000000"/>
-            </w:tcBorders>
-          </w:tcPr>
-          <w:p>
-            <w:pPr>
-              <w:pStyle w:val="TableContents"/>
-              <w:bidi w:val="0"/>
-              <w:jc w:val="start"/>
-              <w:rPr/>
-            </w:pPr>
-            <w:r>
-              <w:rPr/>
-              <w:t>aai</w:t>
-            </w:r>
-          </w:p>
-        </w:tc>
-        <w:tc>
-          <w:tcPr>
-            <w:tcW w:w="907" w:type="dxa"/>
-            <w:tcBorders>
-              <w:start w:val="single" w:sz="4" w:space="0" w:color="000000"/>
-              <w:bottom w:val="single" w:sz="4" w:space="0" w:color="000000"/>
-            </w:tcBorders>
-          </w:tcPr>
-          <w:p>
-            <w:pPr>
-              <w:pStyle w:val="TableContents"/>
-              <w:bidi w:val="0"/>
-              <w:jc w:val="start"/>
-              <w:rPr/>
-            </w:pPr>
-            <w:r>
-              <w:rPr/>
-            </w:r>
-          </w:p>
-        </w:tc>
-        <w:tc>
-          <w:tcPr>
-            <w:tcW w:w="906" w:type="dxa"/>
+              <w:t>ing</w:t>
+            </w:r>
+          </w:p>
+        </w:tc>
+        <w:tc>
+          <w:tcPr>
+            <w:tcW w:w="906" w:type="dxa"/>
+            <w:tcBorders>
+              <w:start w:val="single" w:sz="4" w:space="0" w:color="000000"/>
+              <w:bottom w:val="single" w:sz="4" w:space="0" w:color="000000"/>
+            </w:tcBorders>
+          </w:tcPr>
+          <w:p>
+            <w:pPr>
+              <w:pStyle w:val="TableContents"/>
+              <w:bidi w:val="0"/>
+              <w:jc w:val="start"/>
+              <w:rPr/>
+            </w:pPr>
+            <w:r>
+              <w:rPr/>
+              <w:t>aang</w:t>
+            </w:r>
+          </w:p>
+        </w:tc>
+        <w:tc>
+          <w:tcPr>
+            <w:tcW w:w="911" w:type="dxa"/>
+            <w:tcBorders>
+              <w:start w:val="single" w:sz="4" w:space="0" w:color="000000"/>
+              <w:bottom w:val="single" w:sz="4" w:space="0" w:color="000000"/>
+            </w:tcBorders>
+          </w:tcPr>
+          <w:p>
+            <w:pPr>
+              <w:pStyle w:val="TableContents"/>
+              <w:bidi w:val="0"/>
+              <w:jc w:val="start"/>
+              <w:rPr/>
+            </w:pPr>
+            <w:r>
+              <w:rPr/>
+            </w:r>
+          </w:p>
+        </w:tc>
+        <w:tc>
+          <w:tcPr>
+            <w:tcW w:w="902" w:type="dxa"/>
             <w:vMerge w:val="restart"/>
             <w:tcBorders>
               <w:start w:val="single" w:sz="4" w:space="0" w:color="000000"/>
@@ -2595,90 +2516,90 @@
         </w:tc>
         <w:tc>
           <w:tcPr>
-            <w:tcW w:w="907" w:type="dxa"/>
-            <w:tcBorders>
-              <w:start w:val="single" w:sz="4" w:space="0" w:color="000000"/>
-              <w:bottom w:val="single" w:sz="4" w:space="0" w:color="000000"/>
-            </w:tcBorders>
-          </w:tcPr>
-          <w:p>
-            <w:pPr>
-              <w:pStyle w:val="TableContents"/>
-              <w:bidi w:val="0"/>
-              <w:jc w:val="start"/>
-              <w:rPr/>
-            </w:pPr>
-            <w:r>
-              <w:rPr/>
-            </w:r>
-          </w:p>
-        </w:tc>
-        <w:tc>
-          <w:tcPr>
-            <w:tcW w:w="906" w:type="dxa"/>
-            <w:tcBorders>
-              <w:start w:val="single" w:sz="4" w:space="0" w:color="000000"/>
-              <w:bottom w:val="single" w:sz="4" w:space="0" w:color="000000"/>
-            </w:tcBorders>
-          </w:tcPr>
-          <w:p>
-            <w:pPr>
-              <w:pStyle w:val="TableContents"/>
-              <w:bidi w:val="0"/>
-              <w:jc w:val="start"/>
-              <w:rPr/>
-            </w:pPr>
-            <w:r>
-              <w:rPr/>
-              <w:t>ai</w:t>
-            </w:r>
-          </w:p>
-        </w:tc>
-        <w:tc>
-          <w:tcPr>
-            <w:tcW w:w="907" w:type="dxa"/>
-            <w:tcBorders>
-              <w:start w:val="single" w:sz="4" w:space="0" w:color="000000"/>
-              <w:bottom w:val="single" w:sz="4" w:space="0" w:color="000000"/>
-            </w:tcBorders>
-          </w:tcPr>
-          <w:p>
-            <w:pPr>
-              <w:pStyle w:val="TableContents"/>
-              <w:bidi w:val="0"/>
-              <w:jc w:val="start"/>
-              <w:rPr/>
-            </w:pPr>
-            <w:r>
-              <w:rPr/>
-              <w:t>ei</w:t>
-            </w:r>
-          </w:p>
-        </w:tc>
-        <w:tc>
-          <w:tcPr>
-            <w:tcW w:w="906" w:type="dxa"/>
-            <w:tcBorders>
-              <w:start w:val="single" w:sz="4" w:space="0" w:color="000000"/>
-              <w:bottom w:val="single" w:sz="4" w:space="0" w:color="000000"/>
-            </w:tcBorders>
-          </w:tcPr>
-          <w:p>
-            <w:pPr>
-              <w:pStyle w:val="TableContents"/>
-              <w:bidi w:val="0"/>
-              <w:jc w:val="start"/>
-              <w:rPr/>
-            </w:pPr>
-            <w:r>
-              <w:rPr/>
-              <w:t>oi</w:t>
-            </w:r>
-          </w:p>
-        </w:tc>
-        <w:tc>
-          <w:tcPr>
-            <w:tcW w:w="906" w:type="dxa"/>
+            <w:tcW w:w="911" w:type="dxa"/>
+            <w:tcBorders>
+              <w:start w:val="single" w:sz="4" w:space="0" w:color="000000"/>
+              <w:bottom w:val="single" w:sz="4" w:space="0" w:color="000000"/>
+            </w:tcBorders>
+          </w:tcPr>
+          <w:p>
+            <w:pPr>
+              <w:pStyle w:val="TableContents"/>
+              <w:bidi w:val="0"/>
+              <w:jc w:val="start"/>
+              <w:rPr/>
+            </w:pPr>
+            <w:r>
+              <w:rPr/>
+            </w:r>
+          </w:p>
+        </w:tc>
+        <w:tc>
+          <w:tcPr>
+            <w:tcW w:w="906" w:type="dxa"/>
+            <w:tcBorders>
+              <w:start w:val="single" w:sz="4" w:space="0" w:color="000000"/>
+              <w:bottom w:val="single" w:sz="4" w:space="0" w:color="000000"/>
+            </w:tcBorders>
+          </w:tcPr>
+          <w:p>
+            <w:pPr>
+              <w:pStyle w:val="TableContents"/>
+              <w:bidi w:val="0"/>
+              <w:jc w:val="start"/>
+              <w:rPr/>
+            </w:pPr>
+            <w:r>
+              <w:rPr/>
+              <w:t>ang</w:t>
+            </w:r>
+          </w:p>
+        </w:tc>
+        <w:tc>
+          <w:tcPr>
+            <w:tcW w:w="910" w:type="dxa"/>
+            <w:tcBorders>
+              <w:start w:val="single" w:sz="4" w:space="0" w:color="000000"/>
+              <w:bottom w:val="single" w:sz="4" w:space="0" w:color="000000"/>
+            </w:tcBorders>
+          </w:tcPr>
+          <w:p>
+            <w:pPr>
+              <w:pStyle w:val="TableContents"/>
+              <w:bidi w:val="0"/>
+              <w:jc w:val="start"/>
+              <w:rPr/>
+            </w:pPr>
+            <w:r>
+              <w:rPr/>
+              <w:t>eng</w:t>
+            </w:r>
+          </w:p>
+        </w:tc>
+        <w:tc>
+          <w:tcPr>
+            <w:tcW w:w="903" w:type="dxa"/>
+            <w:tcBorders>
+              <w:start w:val="single" w:sz="4" w:space="0" w:color="000000"/>
+              <w:bottom w:val="single" w:sz="4" w:space="0" w:color="000000"/>
+            </w:tcBorders>
+          </w:tcPr>
+          <w:p>
+            <w:pPr>
+              <w:pStyle w:val="TableContents"/>
+              <w:bidi w:val="0"/>
+              <w:jc w:val="start"/>
+              <w:rPr/>
+            </w:pPr>
+            <w:r>
+              <w:rPr/>
+              <w:t>ong</w:t>
+            </w:r>
+          </w:p>
+        </w:tc>
+        <w:tc>
+          <w:tcPr>
+            <w:tcW w:w="902" w:type="dxa"/>
             <w:tcBorders>
               <w:start w:val="single" w:sz="4" w:space="0" w:color="000000"/>
               <w:bottom w:val="single" w:sz="4" w:space="0" w:color="000000"/>
@@ -2694,6 +2615,7 @@
             </w:pPr>
             <w:r>
               <w:rPr/>
+              <w:t>oeng</w:t>
             </w:r>
           </w:p>
         </w:tc>
@@ -2717,28 +2639,28 @@
             </w:pPr>
             <w:r>
               <w:rPr/>
-              <w:t>yu</w:t>
-            </w:r>
-          </w:p>
-        </w:tc>
-        <w:tc>
-          <w:tcPr>
-            <w:tcW w:w="906" w:type="dxa"/>
-            <w:tcBorders>
-              <w:start w:val="single" w:sz="4" w:space="0" w:color="000000"/>
-              <w:bottom w:val="single" w:sz="4" w:space="0" w:color="000000"/>
-            </w:tcBorders>
-          </w:tcPr>
-          <w:p>
-            <w:pPr>
-              <w:pStyle w:val="TableContents"/>
-              <w:bidi w:val="0"/>
-              <w:jc w:val="start"/>
-              <w:rPr/>
-            </w:pPr>
-            <w:r>
-              <w:rPr/>
-              <w:t>u</w:t>
+              <w:t>yun</w:t>
+            </w:r>
+          </w:p>
+        </w:tc>
+        <w:tc>
+          <w:tcPr>
+            <w:tcW w:w="906" w:type="dxa"/>
+            <w:tcBorders>
+              <w:start w:val="single" w:sz="4" w:space="0" w:color="000000"/>
+              <w:bottom w:val="single" w:sz="4" w:space="0" w:color="000000"/>
+            </w:tcBorders>
+          </w:tcPr>
+          <w:p>
+            <w:pPr>
+              <w:pStyle w:val="TableContents"/>
+              <w:bidi w:val="0"/>
+              <w:jc w:val="start"/>
+              <w:rPr/>
+            </w:pPr>
+            <w:r>
+              <w:rPr/>
+              <w:t>un</w:t>
             </w:r>
           </w:p>
         </w:tc>
@@ -2759,54 +2681,55 @@
             </w:pPr>
             <w:r>
               <w:rPr/>
-              <w:t>i</w:t>
-            </w:r>
-          </w:p>
-        </w:tc>
-        <w:tc>
-          <w:tcPr>
-            <w:tcW w:w="906" w:type="dxa"/>
-            <w:tcBorders>
-              <w:start w:val="single" w:sz="4" w:space="0" w:color="000000"/>
-              <w:bottom w:val="single" w:sz="4" w:space="0" w:color="000000"/>
-            </w:tcBorders>
-          </w:tcPr>
-          <w:p>
-            <w:pPr>
-              <w:pStyle w:val="TableContents"/>
-              <w:bidi w:val="0"/>
-              <w:jc w:val="start"/>
-              <w:rPr/>
-            </w:pPr>
-            <w:r>
-              <w:rPr/>
-              <w:t>aa</w:t>
-            </w:r>
-          </w:p>
-        </w:tc>
-        <w:tc>
-          <w:tcPr>
-            <w:tcW w:w="907" w:type="dxa"/>
-            <w:tcBorders>
-              <w:start w:val="single" w:sz="4" w:space="0" w:color="000000"/>
-              <w:bottom w:val="single" w:sz="4" w:space="0" w:color="000000"/>
-            </w:tcBorders>
-          </w:tcPr>
-          <w:p>
-            <w:pPr>
-              <w:pStyle w:val="TableContents"/>
-              <w:bidi w:val="0"/>
-              <w:jc w:val="start"/>
-              <w:rPr/>
-            </w:pPr>
-            <w:r>
-              <w:rPr/>
-            </w:r>
-          </w:p>
-        </w:tc>
-        <w:tc>
-          <w:tcPr>
-            <w:tcW w:w="906" w:type="dxa"/>
+              <w:t>in</w:t>
+            </w:r>
+          </w:p>
+        </w:tc>
+        <w:tc>
+          <w:tcPr>
+            <w:tcW w:w="906" w:type="dxa"/>
+            <w:tcBorders>
+              <w:start w:val="single" w:sz="4" w:space="0" w:color="000000"/>
+              <w:bottom w:val="single" w:sz="4" w:space="0" w:color="000000"/>
+            </w:tcBorders>
+          </w:tcPr>
+          <w:p>
+            <w:pPr>
+              <w:pStyle w:val="TableContents"/>
+              <w:bidi w:val="0"/>
+              <w:jc w:val="start"/>
+              <w:rPr/>
+            </w:pPr>
+            <w:r>
+              <w:rPr/>
+              <w:t>aan</w:t>
+            </w:r>
+          </w:p>
+        </w:tc>
+        <w:tc>
+          <w:tcPr>
+            <w:tcW w:w="911" w:type="dxa"/>
+            <w:tcBorders>
+              <w:start w:val="single" w:sz="4" w:space="0" w:color="000000"/>
+              <w:bottom w:val="single" w:sz="4" w:space="0" w:color="000000"/>
+            </w:tcBorders>
+          </w:tcPr>
+          <w:p>
+            <w:pPr>
+              <w:pStyle w:val="TableContents"/>
+              <w:bidi w:val="0"/>
+              <w:jc w:val="start"/>
+              <w:rPr/>
+            </w:pPr>
+            <w:r>
+              <w:rPr/>
+              <w:t>鼻音韻</w:t>
+            </w:r>
+          </w:p>
+        </w:tc>
+        <w:tc>
+          <w:tcPr>
+            <w:tcW w:w="902" w:type="dxa"/>
             <w:vMerge w:val="continue"/>
             <w:tcBorders>
               <w:start w:val="single" w:sz="4" w:space="0" w:color="000000"/>
@@ -2827,90 +2750,90 @@
         </w:tc>
         <w:tc>
           <w:tcPr>
-            <w:tcW w:w="907" w:type="dxa"/>
-            <w:tcBorders>
-              <w:start w:val="single" w:sz="4" w:space="0" w:color="000000"/>
-              <w:bottom w:val="single" w:sz="4" w:space="0" w:color="000000"/>
-            </w:tcBorders>
-          </w:tcPr>
-          <w:p>
-            <w:pPr>
-              <w:pStyle w:val="TableContents"/>
-              <w:bidi w:val="0"/>
-              <w:jc w:val="start"/>
-              <w:rPr/>
-            </w:pPr>
-            <w:r>
-              <w:rPr/>
-            </w:r>
-          </w:p>
-        </w:tc>
-        <w:tc>
-          <w:tcPr>
-            <w:tcW w:w="906" w:type="dxa"/>
-            <w:tcBorders>
-              <w:start w:val="single" w:sz="4" w:space="0" w:color="000000"/>
-              <w:bottom w:val="single" w:sz="4" w:space="0" w:color="000000"/>
-            </w:tcBorders>
-          </w:tcPr>
-          <w:p>
-            <w:pPr>
-              <w:pStyle w:val="TableContents"/>
-              <w:bidi w:val="0"/>
-              <w:jc w:val="start"/>
-              <w:rPr/>
-            </w:pPr>
-            <w:r>
-              <w:rPr/>
-              <w:t>a</w:t>
-            </w:r>
-          </w:p>
-        </w:tc>
-        <w:tc>
-          <w:tcPr>
-            <w:tcW w:w="907" w:type="dxa"/>
-            <w:tcBorders>
-              <w:start w:val="single" w:sz="4" w:space="0" w:color="000000"/>
-              <w:bottom w:val="single" w:sz="4" w:space="0" w:color="000000"/>
-            </w:tcBorders>
-          </w:tcPr>
-          <w:p>
-            <w:pPr>
-              <w:pStyle w:val="TableContents"/>
-              <w:bidi w:val="0"/>
-              <w:jc w:val="start"/>
-              <w:rPr/>
-            </w:pPr>
-            <w:r>
-              <w:rPr/>
-              <w:t>e</w:t>
-            </w:r>
-          </w:p>
-        </w:tc>
-        <w:tc>
-          <w:tcPr>
-            <w:tcW w:w="906" w:type="dxa"/>
-            <w:tcBorders>
-              <w:start w:val="single" w:sz="4" w:space="0" w:color="000000"/>
-              <w:bottom w:val="single" w:sz="4" w:space="0" w:color="000000"/>
-            </w:tcBorders>
-          </w:tcPr>
-          <w:p>
-            <w:pPr>
-              <w:pStyle w:val="TableContents"/>
-              <w:bidi w:val="0"/>
-              <w:jc w:val="start"/>
-              <w:rPr/>
-            </w:pPr>
-            <w:r>
-              <w:rPr/>
-              <w:t>o</w:t>
-            </w:r>
-          </w:p>
-        </w:tc>
-        <w:tc>
-          <w:tcPr>
-            <w:tcW w:w="906" w:type="dxa"/>
+            <w:tcW w:w="911" w:type="dxa"/>
+            <w:tcBorders>
+              <w:start w:val="single" w:sz="4" w:space="0" w:color="000000"/>
+              <w:bottom w:val="single" w:sz="4" w:space="0" w:color="000000"/>
+            </w:tcBorders>
+          </w:tcPr>
+          <w:p>
+            <w:pPr>
+              <w:pStyle w:val="TableContents"/>
+              <w:bidi w:val="0"/>
+              <w:jc w:val="start"/>
+              <w:rPr/>
+            </w:pPr>
+            <w:r>
+              <w:rPr/>
+              <w:t>eon</w:t>
+            </w:r>
+          </w:p>
+        </w:tc>
+        <w:tc>
+          <w:tcPr>
+            <w:tcW w:w="906" w:type="dxa"/>
+            <w:tcBorders>
+              <w:start w:val="single" w:sz="4" w:space="0" w:color="000000"/>
+              <w:bottom w:val="single" w:sz="4" w:space="0" w:color="000000"/>
+            </w:tcBorders>
+          </w:tcPr>
+          <w:p>
+            <w:pPr>
+              <w:pStyle w:val="TableContents"/>
+              <w:bidi w:val="0"/>
+              <w:jc w:val="start"/>
+              <w:rPr/>
+            </w:pPr>
+            <w:r>
+              <w:rPr/>
+              <w:t>an</w:t>
+            </w:r>
+          </w:p>
+        </w:tc>
+        <w:tc>
+          <w:tcPr>
+            <w:tcW w:w="910" w:type="dxa"/>
+            <w:tcBorders>
+              <w:start w:val="single" w:sz="4" w:space="0" w:color="000000"/>
+              <w:bottom w:val="single" w:sz="4" w:space="0" w:color="000000"/>
+            </w:tcBorders>
+          </w:tcPr>
+          <w:p>
+            <w:pPr>
+              <w:pStyle w:val="TableContents"/>
+              <w:bidi w:val="0"/>
+              <w:jc w:val="start"/>
+              <w:rPr/>
+            </w:pPr>
+            <w:r>
+              <w:rPr/>
+            </w:r>
+          </w:p>
+        </w:tc>
+        <w:tc>
+          <w:tcPr>
+            <w:tcW w:w="903" w:type="dxa"/>
+            <w:tcBorders>
+              <w:start w:val="single" w:sz="4" w:space="0" w:color="000000"/>
+              <w:bottom w:val="single" w:sz="4" w:space="0" w:color="000000"/>
+            </w:tcBorders>
+          </w:tcPr>
+          <w:p>
+            <w:pPr>
+              <w:pStyle w:val="TableContents"/>
+              <w:bidi w:val="0"/>
+              <w:jc w:val="start"/>
+              <w:rPr/>
+            </w:pPr>
+            <w:r>
+              <w:rPr/>
+              <w:t>on</w:t>
+            </w:r>
+          </w:p>
+        </w:tc>
+        <w:tc>
+          <w:tcPr>
+            <w:tcW w:w="902" w:type="dxa"/>
             <w:tcBorders>
               <w:start w:val="single" w:sz="4" w:space="0" w:color="000000"/>
               <w:bottom w:val="single" w:sz="4" w:space="0" w:color="000000"/>
@@ -2926,7 +2849,6 @@
             </w:pPr>
             <w:r>
               <w:rPr/>
-              <w:t>oe</w:t>
             </w:r>
           </w:p>
         </w:tc>
@@ -2992,54 +2914,54 @@
             </w:pPr>
             <w:r>
               <w:rPr/>
-              <w:t>iu</w:t>
-            </w:r>
-          </w:p>
-        </w:tc>
-        <w:tc>
-          <w:tcPr>
-            <w:tcW w:w="906" w:type="dxa"/>
-            <w:tcBorders>
-              <w:start w:val="single" w:sz="4" w:space="0" w:color="000000"/>
-              <w:bottom w:val="single" w:sz="4" w:space="0" w:color="000000"/>
-            </w:tcBorders>
-          </w:tcPr>
-          <w:p>
-            <w:pPr>
-              <w:pStyle w:val="TableContents"/>
-              <w:bidi w:val="0"/>
-              <w:jc w:val="start"/>
-              <w:rPr/>
-            </w:pPr>
-            <w:r>
-              <w:rPr/>
-              <w:t>aau</w:t>
-            </w:r>
-          </w:p>
-        </w:tc>
-        <w:tc>
-          <w:tcPr>
-            <w:tcW w:w="907" w:type="dxa"/>
-            <w:tcBorders>
-              <w:start w:val="single" w:sz="4" w:space="0" w:color="000000"/>
-              <w:bottom w:val="single" w:sz="4" w:space="0" w:color="000000"/>
-            </w:tcBorders>
-          </w:tcPr>
-          <w:p>
-            <w:pPr>
-              <w:pStyle w:val="TableContents"/>
-              <w:bidi w:val="0"/>
-              <w:jc w:val="start"/>
-              <w:rPr/>
-            </w:pPr>
-            <w:r>
-              <w:rPr/>
-            </w:r>
-          </w:p>
-        </w:tc>
-        <w:tc>
-          <w:tcPr>
-            <w:tcW w:w="906" w:type="dxa"/>
+              <w:t>im</w:t>
+            </w:r>
+          </w:p>
+        </w:tc>
+        <w:tc>
+          <w:tcPr>
+            <w:tcW w:w="906" w:type="dxa"/>
+            <w:tcBorders>
+              <w:start w:val="single" w:sz="4" w:space="0" w:color="000000"/>
+              <w:bottom w:val="single" w:sz="4" w:space="0" w:color="000000"/>
+            </w:tcBorders>
+          </w:tcPr>
+          <w:p>
+            <w:pPr>
+              <w:pStyle w:val="TableContents"/>
+              <w:bidi w:val="0"/>
+              <w:jc w:val="start"/>
+              <w:rPr/>
+            </w:pPr>
+            <w:r>
+              <w:rPr/>
+              <w:t>aam</w:t>
+            </w:r>
+          </w:p>
+        </w:tc>
+        <w:tc>
+          <w:tcPr>
+            <w:tcW w:w="911" w:type="dxa"/>
+            <w:tcBorders>
+              <w:start w:val="single" w:sz="4" w:space="0" w:color="000000"/>
+              <w:bottom w:val="single" w:sz="4" w:space="0" w:color="000000"/>
+            </w:tcBorders>
+          </w:tcPr>
+          <w:p>
+            <w:pPr>
+              <w:pStyle w:val="TableContents"/>
+              <w:bidi w:val="0"/>
+              <w:jc w:val="start"/>
+              <w:rPr/>
+            </w:pPr>
+            <w:r>
+              <w:rPr/>
+            </w:r>
+          </w:p>
+        </w:tc>
+        <w:tc>
+          <w:tcPr>
+            <w:tcW w:w="902" w:type="dxa"/>
             <w:vMerge w:val="continue"/>
             <w:tcBorders>
               <w:start w:val="single" w:sz="4" w:space="0" w:color="000000"/>
@@ -3060,90 +2982,89 @@
         </w:tc>
         <w:tc>
           <w:tcPr>
-            <w:tcW w:w="907" w:type="dxa"/>
-            <w:tcBorders>
-              <w:start w:val="single" w:sz="4" w:space="0" w:color="000000"/>
-              <w:bottom w:val="single" w:sz="4" w:space="0" w:color="000000"/>
-            </w:tcBorders>
-          </w:tcPr>
-          <w:p>
-            <w:pPr>
-              <w:pStyle w:val="TableContents"/>
-              <w:bidi w:val="0"/>
-              <w:jc w:val="start"/>
-              <w:rPr/>
-            </w:pPr>
-            <w:r>
-              <w:rPr/>
-            </w:r>
-          </w:p>
-        </w:tc>
-        <w:tc>
-          <w:tcPr>
-            <w:tcW w:w="906" w:type="dxa"/>
-            <w:tcBorders>
-              <w:start w:val="single" w:sz="4" w:space="0" w:color="000000"/>
-              <w:bottom w:val="single" w:sz="4" w:space="0" w:color="000000"/>
-            </w:tcBorders>
-          </w:tcPr>
-          <w:p>
-            <w:pPr>
-              <w:pStyle w:val="TableContents"/>
-              <w:bidi w:val="0"/>
-              <w:jc w:val="start"/>
-              <w:rPr/>
-            </w:pPr>
-            <w:r>
-              <w:rPr/>
-              <w:t>au</w:t>
-            </w:r>
-          </w:p>
-        </w:tc>
-        <w:tc>
-          <w:tcPr>
-            <w:tcW w:w="907" w:type="dxa"/>
-            <w:tcBorders>
-              <w:start w:val="single" w:sz="4" w:space="0" w:color="000000"/>
-              <w:bottom w:val="single" w:sz="4" w:space="0" w:color="000000"/>
-            </w:tcBorders>
-          </w:tcPr>
-          <w:p>
-            <w:pPr>
-              <w:pStyle w:val="TableContents"/>
-              <w:bidi w:val="0"/>
-              <w:jc w:val="start"/>
-              <w:rPr/>
-            </w:pPr>
-            <w:r>
-              <w:rPr/>
-              <w:t>eu</w:t>
-            </w:r>
-          </w:p>
-        </w:tc>
-        <w:tc>
-          <w:tcPr>
-            <w:tcW w:w="906" w:type="dxa"/>
-            <w:tcBorders>
-              <w:start w:val="single" w:sz="4" w:space="0" w:color="000000"/>
-              <w:bottom w:val="single" w:sz="4" w:space="0" w:color="000000"/>
-            </w:tcBorders>
-          </w:tcPr>
-          <w:p>
-            <w:pPr>
-              <w:pStyle w:val="TableContents"/>
-              <w:bidi w:val="0"/>
-              <w:jc w:val="start"/>
-              <w:rPr/>
-            </w:pPr>
-            <w:r>
-              <w:rPr/>
-              <w:t>ou</w:t>
-            </w:r>
-          </w:p>
-        </w:tc>
-        <w:tc>
-          <w:tcPr>
-            <w:tcW w:w="906" w:type="dxa"/>
+            <w:tcW w:w="911" w:type="dxa"/>
+            <w:tcBorders>
+              <w:start w:val="single" w:sz="4" w:space="0" w:color="000000"/>
+              <w:bottom w:val="single" w:sz="4" w:space="0" w:color="000000"/>
+            </w:tcBorders>
+          </w:tcPr>
+          <w:p>
+            <w:pPr>
+              <w:pStyle w:val="TableContents"/>
+              <w:bidi w:val="0"/>
+              <w:jc w:val="start"/>
+              <w:rPr/>
+            </w:pPr>
+            <w:r>
+              <w:rPr/>
+            </w:r>
+          </w:p>
+        </w:tc>
+        <w:tc>
+          <w:tcPr>
+            <w:tcW w:w="906" w:type="dxa"/>
+            <w:tcBorders>
+              <w:start w:val="single" w:sz="4" w:space="0" w:color="000000"/>
+              <w:bottom w:val="single" w:sz="4" w:space="0" w:color="000000"/>
+            </w:tcBorders>
+          </w:tcPr>
+          <w:p>
+            <w:pPr>
+              <w:pStyle w:val="TableContents"/>
+              <w:bidi w:val="0"/>
+              <w:jc w:val="start"/>
+              <w:rPr/>
+            </w:pPr>
+            <w:r>
+              <w:rPr/>
+              <w:t>am</w:t>
+            </w:r>
+          </w:p>
+        </w:tc>
+        <w:tc>
+          <w:tcPr>
+            <w:tcW w:w="910" w:type="dxa"/>
+            <w:tcBorders>
+              <w:start w:val="single" w:sz="4" w:space="0" w:color="000000"/>
+              <w:bottom w:val="single" w:sz="4" w:space="0" w:color="000000"/>
+            </w:tcBorders>
+          </w:tcPr>
+          <w:p>
+            <w:pPr>
+              <w:pStyle w:val="TableContents"/>
+              <w:bidi w:val="0"/>
+              <w:jc w:val="start"/>
+              <w:rPr/>
+            </w:pPr>
+            <w:r>
+              <w:rPr/>
+              <w:t>em</w:t>
+            </w:r>
+          </w:p>
+        </w:tc>
+        <w:tc>
+          <w:tcPr>
+            <w:tcW w:w="903" w:type="dxa"/>
+            <w:tcBorders>
+              <w:start w:val="single" w:sz="4" w:space="0" w:color="000000"/>
+              <w:bottom w:val="single" w:sz="4" w:space="0" w:color="000000"/>
+            </w:tcBorders>
+          </w:tcPr>
+          <w:p>
+            <w:pPr>
+              <w:pStyle w:val="TableContents"/>
+              <w:bidi w:val="0"/>
+              <w:jc w:val="start"/>
+              <w:rPr/>
+            </w:pPr>
+            <w:r>
+              <w:rPr/>
+            </w:r>
+          </w:p>
+        </w:tc>
+        <w:tc>
+          <w:tcPr>
+            <w:tcW w:w="902" w:type="dxa"/>
             <w:tcBorders>
               <w:start w:val="single" w:sz="4" w:space="0" w:color="000000"/>
               <w:bottom w:val="single" w:sz="4" w:space="0" w:color="000000"/>
@@ -3193,13 +3114,13 @@
         <w:gridCol w:w="906"/>
         <w:gridCol w:w="907"/>
         <w:gridCol w:w="906"/>
-        <w:gridCol w:w="907"/>
+        <w:gridCol w:w="911"/>
+        <w:gridCol w:w="902"/>
+        <w:gridCol w:w="911"/>
         <w:gridCol w:w="906"/>
-        <w:gridCol w:w="907"/>
-        <w:gridCol w:w="906"/>
-        <w:gridCol w:w="907"/>
-        <w:gridCol w:w="906"/>
-        <w:gridCol w:w="906"/>
+        <w:gridCol w:w="910"/>
+        <w:gridCol w:w="903"/>
+        <w:gridCol w:w="902"/>
       </w:tblGrid>
       <w:tr>
         <w:trPr/>
@@ -3229,7 +3150,7 @@
                 <w:sz w:val="24"/>
                 <w:szCs w:val="24"/>
               </w:rPr>
-              <w:t>鼻音韻尾</w:t>
+              <w:t>入聲韻尾</w:t>
             </w:r>
           </w:p>
         </w:tc>
@@ -3273,7 +3194,7 @@
             </w:pPr>
             <w:r>
               <w:rPr/>
-              <w:t>ung</w:t>
+              <w:t>uk</w:t>
             </w:r>
           </w:p>
         </w:tc>
@@ -3294,55 +3215,54 @@
             </w:pPr>
             <w:r>
               <w:rPr/>
-              <w:t>ing</w:t>
-            </w:r>
-          </w:p>
-        </w:tc>
-        <w:tc>
-          <w:tcPr>
-            <w:tcW w:w="906" w:type="dxa"/>
-            <w:tcBorders>
-              <w:start w:val="single" w:sz="4" w:space="0" w:color="000000"/>
-              <w:bottom w:val="single" w:sz="4" w:space="0" w:color="000000"/>
-            </w:tcBorders>
-          </w:tcPr>
-          <w:p>
-            <w:pPr>
-              <w:pStyle w:val="TableContents"/>
-              <w:bidi w:val="0"/>
-              <w:jc w:val="start"/>
-              <w:rPr/>
-            </w:pPr>
-            <w:r>
-              <w:rPr/>
-              <w:t>aang</w:t>
-            </w:r>
-          </w:p>
-        </w:tc>
-        <w:tc>
-          <w:tcPr>
-            <w:tcW w:w="907" w:type="dxa"/>
-            <w:tcBorders>
-              <w:start w:val="single" w:sz="4" w:space="0" w:color="000000"/>
-              <w:bottom w:val="single" w:sz="4" w:space="0" w:color="000000"/>
-            </w:tcBorders>
-          </w:tcPr>
-          <w:p>
-            <w:pPr>
-              <w:pStyle w:val="TableContents"/>
-              <w:bidi w:val="0"/>
-              <w:jc w:val="start"/>
-              <w:rPr/>
-            </w:pPr>
-            <w:r>
-              <w:rPr/>
-              <w:t>ng</w:t>
-            </w:r>
-          </w:p>
-        </w:tc>
-        <w:tc>
-          <w:tcPr>
-            <w:tcW w:w="906" w:type="dxa"/>
+              <w:t>ik</w:t>
+            </w:r>
+          </w:p>
+        </w:tc>
+        <w:tc>
+          <w:tcPr>
+            <w:tcW w:w="906" w:type="dxa"/>
+            <w:tcBorders>
+              <w:start w:val="single" w:sz="4" w:space="0" w:color="000000"/>
+              <w:bottom w:val="single" w:sz="4" w:space="0" w:color="000000"/>
+            </w:tcBorders>
+          </w:tcPr>
+          <w:p>
+            <w:pPr>
+              <w:pStyle w:val="TableContents"/>
+              <w:bidi w:val="0"/>
+              <w:jc w:val="start"/>
+              <w:rPr/>
+            </w:pPr>
+            <w:r>
+              <w:rPr/>
+              <w:t>aak</w:t>
+            </w:r>
+          </w:p>
+        </w:tc>
+        <w:tc>
+          <w:tcPr>
+            <w:tcW w:w="911" w:type="dxa"/>
+            <w:tcBorders>
+              <w:start w:val="single" w:sz="4" w:space="0" w:color="000000"/>
+              <w:bottom w:val="single" w:sz="4" w:space="0" w:color="000000"/>
+            </w:tcBorders>
+          </w:tcPr>
+          <w:p>
+            <w:pPr>
+              <w:pStyle w:val="TableContents"/>
+              <w:bidi w:val="0"/>
+              <w:jc w:val="start"/>
+              <w:rPr/>
+            </w:pPr>
+            <w:r>
+              <w:rPr/>
+            </w:r>
+          </w:p>
+        </w:tc>
+        <w:tc>
+          <w:tcPr>
+            <w:tcW w:w="902" w:type="dxa"/>
             <w:vMerge w:val="restart"/>
             <w:tcBorders>
               <w:start w:val="single" w:sz="4" w:space="0" w:color="000000"/>
@@ -3363,90 +3283,90 @@
         </w:tc>
         <w:tc>
           <w:tcPr>
-            <w:tcW w:w="907" w:type="dxa"/>
-            <w:tcBorders>
-              <w:start w:val="single" w:sz="4" w:space="0" w:color="000000"/>
-              <w:bottom w:val="single" w:sz="4" w:space="0" w:color="000000"/>
-            </w:tcBorders>
-          </w:tcPr>
-          <w:p>
-            <w:pPr>
-              <w:pStyle w:val="TableContents"/>
-              <w:bidi w:val="0"/>
-              <w:jc w:val="start"/>
-              <w:rPr/>
-            </w:pPr>
-            <w:r>
-              <w:rPr/>
-            </w:r>
-          </w:p>
-        </w:tc>
-        <w:tc>
-          <w:tcPr>
-            <w:tcW w:w="906" w:type="dxa"/>
-            <w:tcBorders>
-              <w:start w:val="single" w:sz="4" w:space="0" w:color="000000"/>
-              <w:bottom w:val="single" w:sz="4" w:space="0" w:color="000000"/>
-            </w:tcBorders>
-          </w:tcPr>
-          <w:p>
-            <w:pPr>
-              <w:pStyle w:val="TableContents"/>
-              <w:bidi w:val="0"/>
-              <w:jc w:val="start"/>
-              <w:rPr/>
-            </w:pPr>
-            <w:r>
-              <w:rPr/>
-              <w:t>ang</w:t>
-            </w:r>
-          </w:p>
-        </w:tc>
-        <w:tc>
-          <w:tcPr>
-            <w:tcW w:w="907" w:type="dxa"/>
-            <w:tcBorders>
-              <w:start w:val="single" w:sz="4" w:space="0" w:color="000000"/>
-              <w:bottom w:val="single" w:sz="4" w:space="0" w:color="000000"/>
-            </w:tcBorders>
-          </w:tcPr>
-          <w:p>
-            <w:pPr>
-              <w:pStyle w:val="TableContents"/>
-              <w:bidi w:val="0"/>
-              <w:jc w:val="start"/>
-              <w:rPr/>
-            </w:pPr>
-            <w:r>
-              <w:rPr/>
-              <w:t>eng</w:t>
-            </w:r>
-          </w:p>
-        </w:tc>
-        <w:tc>
-          <w:tcPr>
-            <w:tcW w:w="906" w:type="dxa"/>
-            <w:tcBorders>
-              <w:start w:val="single" w:sz="4" w:space="0" w:color="000000"/>
-              <w:bottom w:val="single" w:sz="4" w:space="0" w:color="000000"/>
-            </w:tcBorders>
-          </w:tcPr>
-          <w:p>
-            <w:pPr>
-              <w:pStyle w:val="TableContents"/>
-              <w:bidi w:val="0"/>
-              <w:jc w:val="start"/>
-              <w:rPr/>
-            </w:pPr>
-            <w:r>
-              <w:rPr/>
-              <w:t>ong</w:t>
-            </w:r>
-          </w:p>
-        </w:tc>
-        <w:tc>
-          <w:tcPr>
-            <w:tcW w:w="906" w:type="dxa"/>
+            <w:tcW w:w="911" w:type="dxa"/>
+            <w:tcBorders>
+              <w:start w:val="single" w:sz="4" w:space="0" w:color="000000"/>
+              <w:bottom w:val="single" w:sz="4" w:space="0" w:color="000000"/>
+            </w:tcBorders>
+          </w:tcPr>
+          <w:p>
+            <w:pPr>
+              <w:pStyle w:val="TableContents"/>
+              <w:bidi w:val="0"/>
+              <w:jc w:val="start"/>
+              <w:rPr/>
+            </w:pPr>
+            <w:r>
+              <w:rPr/>
+            </w:r>
+          </w:p>
+        </w:tc>
+        <w:tc>
+          <w:tcPr>
+            <w:tcW w:w="906" w:type="dxa"/>
+            <w:tcBorders>
+              <w:start w:val="single" w:sz="4" w:space="0" w:color="000000"/>
+              <w:bottom w:val="single" w:sz="4" w:space="0" w:color="000000"/>
+            </w:tcBorders>
+          </w:tcPr>
+          <w:p>
+            <w:pPr>
+              <w:pStyle w:val="TableContents"/>
+              <w:bidi w:val="0"/>
+              <w:jc w:val="start"/>
+              <w:rPr/>
+            </w:pPr>
+            <w:r>
+              <w:rPr/>
+              <w:t>ak</w:t>
+            </w:r>
+          </w:p>
+        </w:tc>
+        <w:tc>
+          <w:tcPr>
+            <w:tcW w:w="910" w:type="dxa"/>
+            <w:tcBorders>
+              <w:start w:val="single" w:sz="4" w:space="0" w:color="000000"/>
+              <w:bottom w:val="single" w:sz="4" w:space="0" w:color="000000"/>
+            </w:tcBorders>
+          </w:tcPr>
+          <w:p>
+            <w:pPr>
+              <w:pStyle w:val="TableContents"/>
+              <w:bidi w:val="0"/>
+              <w:jc w:val="start"/>
+              <w:rPr/>
+            </w:pPr>
+            <w:r>
+              <w:rPr/>
+              <w:t>ek</w:t>
+            </w:r>
+          </w:p>
+        </w:tc>
+        <w:tc>
+          <w:tcPr>
+            <w:tcW w:w="903" w:type="dxa"/>
+            <w:tcBorders>
+              <w:start w:val="single" w:sz="4" w:space="0" w:color="000000"/>
+              <w:bottom w:val="single" w:sz="4" w:space="0" w:color="000000"/>
+            </w:tcBorders>
+          </w:tcPr>
+          <w:p>
+            <w:pPr>
+              <w:pStyle w:val="TableContents"/>
+              <w:bidi w:val="0"/>
+              <w:jc w:val="start"/>
+              <w:rPr/>
+            </w:pPr>
+            <w:r>
+              <w:rPr/>
+              <w:t>ok</w:t>
+            </w:r>
+          </w:p>
+        </w:tc>
+        <w:tc>
+          <w:tcPr>
+            <w:tcW w:w="902" w:type="dxa"/>
             <w:tcBorders>
               <w:start w:val="single" w:sz="4" w:space="0" w:color="000000"/>
               <w:bottom w:val="single" w:sz="4" w:space="0" w:color="000000"/>
@@ -3462,7 +3382,7 @@
             </w:pPr>
             <w:r>
               <w:rPr/>
-              <w:t>oeng</w:t>
+              <w:t>oek</w:t>
             </w:r>
           </w:p>
         </w:tc>
@@ -3486,28 +3406,28 @@
             </w:pPr>
             <w:r>
               <w:rPr/>
-              <w:t>yun</w:t>
-            </w:r>
-          </w:p>
-        </w:tc>
-        <w:tc>
-          <w:tcPr>
-            <w:tcW w:w="906" w:type="dxa"/>
-            <w:tcBorders>
-              <w:start w:val="single" w:sz="4" w:space="0" w:color="000000"/>
-              <w:bottom w:val="single" w:sz="4" w:space="0" w:color="000000"/>
-            </w:tcBorders>
-          </w:tcPr>
-          <w:p>
-            <w:pPr>
-              <w:pStyle w:val="TableContents"/>
-              <w:bidi w:val="0"/>
-              <w:jc w:val="start"/>
-              <w:rPr/>
-            </w:pPr>
-            <w:r>
-              <w:rPr/>
-              <w:t>un</w:t>
+              <w:t>yut</w:t>
+            </w:r>
+          </w:p>
+        </w:tc>
+        <w:tc>
+          <w:tcPr>
+            <w:tcW w:w="906" w:type="dxa"/>
+            <w:tcBorders>
+              <w:start w:val="single" w:sz="4" w:space="0" w:color="000000"/>
+              <w:bottom w:val="single" w:sz="4" w:space="0" w:color="000000"/>
+            </w:tcBorders>
+          </w:tcPr>
+          <w:p>
+            <w:pPr>
+              <w:pStyle w:val="TableContents"/>
+              <w:bidi w:val="0"/>
+              <w:jc w:val="start"/>
+              <w:rPr/>
+            </w:pPr>
+            <w:r>
+              <w:rPr/>
+              <w:t>ut</w:t>
             </w:r>
           </w:p>
         </w:tc>
@@ -3528,54 +3448,54 @@
             </w:pPr>
             <w:r>
               <w:rPr/>
-              <w:t>in</w:t>
-            </w:r>
-          </w:p>
-        </w:tc>
-        <w:tc>
-          <w:tcPr>
-            <w:tcW w:w="906" w:type="dxa"/>
-            <w:tcBorders>
-              <w:start w:val="single" w:sz="4" w:space="0" w:color="000000"/>
-              <w:bottom w:val="single" w:sz="4" w:space="0" w:color="000000"/>
-            </w:tcBorders>
-          </w:tcPr>
-          <w:p>
-            <w:pPr>
-              <w:pStyle w:val="TableContents"/>
-              <w:bidi w:val="0"/>
-              <w:jc w:val="start"/>
-              <w:rPr/>
-            </w:pPr>
-            <w:r>
-              <w:rPr/>
-              <w:t>aan</w:t>
-            </w:r>
-          </w:p>
-        </w:tc>
-        <w:tc>
-          <w:tcPr>
-            <w:tcW w:w="907" w:type="dxa"/>
-            <w:tcBorders>
-              <w:start w:val="single" w:sz="4" w:space="0" w:color="000000"/>
-              <w:bottom w:val="single" w:sz="4" w:space="0" w:color="000000"/>
-            </w:tcBorders>
-          </w:tcPr>
-          <w:p>
-            <w:pPr>
-              <w:pStyle w:val="TableContents"/>
-              <w:bidi w:val="0"/>
-              <w:jc w:val="start"/>
-              <w:rPr/>
-            </w:pPr>
-            <w:r>
-              <w:rPr/>
-            </w:r>
-          </w:p>
-        </w:tc>
-        <w:tc>
-          <w:tcPr>
-            <w:tcW w:w="906" w:type="dxa"/>
+              <w:t>it</w:t>
+            </w:r>
+          </w:p>
+        </w:tc>
+        <w:tc>
+          <w:tcPr>
+            <w:tcW w:w="906" w:type="dxa"/>
+            <w:tcBorders>
+              <w:start w:val="single" w:sz="4" w:space="0" w:color="000000"/>
+              <w:bottom w:val="single" w:sz="4" w:space="0" w:color="000000"/>
+            </w:tcBorders>
+          </w:tcPr>
+          <w:p>
+            <w:pPr>
+              <w:pStyle w:val="TableContents"/>
+              <w:bidi w:val="0"/>
+              <w:jc w:val="start"/>
+              <w:rPr/>
+            </w:pPr>
+            <w:r>
+              <w:rPr/>
+              <w:t>aat</w:t>
+            </w:r>
+          </w:p>
+        </w:tc>
+        <w:tc>
+          <w:tcPr>
+            <w:tcW w:w="911" w:type="dxa"/>
+            <w:tcBorders>
+              <w:start w:val="single" w:sz="4" w:space="0" w:color="000000"/>
+              <w:bottom w:val="single" w:sz="4" w:space="0" w:color="000000"/>
+            </w:tcBorders>
+          </w:tcPr>
+          <w:p>
+            <w:pPr>
+              <w:pStyle w:val="TableContents"/>
+              <w:bidi w:val="0"/>
+              <w:jc w:val="start"/>
+              <w:rPr/>
+            </w:pPr>
+            <w:r>
+              <w:rPr/>
+            </w:r>
+          </w:p>
+        </w:tc>
+        <w:tc>
+          <w:tcPr>
+            <w:tcW w:w="902" w:type="dxa"/>
             <w:vMerge w:val="continue"/>
             <w:tcBorders>
               <w:start w:val="single" w:sz="4" w:space="0" w:color="000000"/>
@@ -3596,90 +3516,91 @@
         </w:tc>
         <w:tc>
           <w:tcPr>
-            <w:tcW w:w="907" w:type="dxa"/>
-            <w:tcBorders>
-              <w:start w:val="single" w:sz="4" w:space="0" w:color="000000"/>
-              <w:bottom w:val="single" w:sz="4" w:space="0" w:color="000000"/>
-            </w:tcBorders>
-          </w:tcPr>
-          <w:p>
-            <w:pPr>
-              <w:pStyle w:val="TableContents"/>
-              <w:bidi w:val="0"/>
-              <w:jc w:val="start"/>
-              <w:rPr/>
-            </w:pPr>
-            <w:r>
-              <w:rPr/>
-              <w:t>eon</w:t>
-            </w:r>
-          </w:p>
-        </w:tc>
-        <w:tc>
-          <w:tcPr>
-            <w:tcW w:w="906" w:type="dxa"/>
-            <w:tcBorders>
-              <w:start w:val="single" w:sz="4" w:space="0" w:color="000000"/>
-              <w:bottom w:val="single" w:sz="4" w:space="0" w:color="000000"/>
-            </w:tcBorders>
-          </w:tcPr>
-          <w:p>
-            <w:pPr>
-              <w:pStyle w:val="TableContents"/>
-              <w:bidi w:val="0"/>
-              <w:jc w:val="start"/>
-              <w:rPr/>
-            </w:pPr>
-            <w:r>
-              <w:rPr/>
-              <w:t>an</w:t>
-            </w:r>
-          </w:p>
-        </w:tc>
-        <w:tc>
-          <w:tcPr>
-            <w:tcW w:w="907" w:type="dxa"/>
-            <w:tcBorders>
-              <w:start w:val="single" w:sz="4" w:space="0" w:color="000000"/>
-              <w:bottom w:val="single" w:sz="4" w:space="0" w:color="000000"/>
-            </w:tcBorders>
-          </w:tcPr>
-          <w:p>
-            <w:pPr>
-              <w:pStyle w:val="TableContents"/>
-              <w:bidi w:val="0"/>
-              <w:jc w:val="start"/>
-              <w:rPr/>
-            </w:pPr>
-            <w:r>
-              <w:rPr/>
-            </w:r>
-          </w:p>
-        </w:tc>
-        <w:tc>
-          <w:tcPr>
-            <w:tcW w:w="906" w:type="dxa"/>
-            <w:tcBorders>
-              <w:start w:val="single" w:sz="4" w:space="0" w:color="000000"/>
-              <w:bottom w:val="single" w:sz="4" w:space="0" w:color="000000"/>
-            </w:tcBorders>
-          </w:tcPr>
-          <w:p>
-            <w:pPr>
-              <w:pStyle w:val="TableContents"/>
-              <w:bidi w:val="0"/>
-              <w:jc w:val="start"/>
-              <w:rPr/>
-            </w:pPr>
-            <w:r>
-              <w:rPr/>
-              <w:t>on</w:t>
-            </w:r>
-          </w:p>
-        </w:tc>
-        <w:tc>
-          <w:tcPr>
-            <w:tcW w:w="906" w:type="dxa"/>
+            <w:tcW w:w="911" w:type="dxa"/>
+            <w:tcBorders>
+              <w:start w:val="single" w:sz="4" w:space="0" w:color="000000"/>
+              <w:bottom w:val="single" w:sz="4" w:space="0" w:color="000000"/>
+            </w:tcBorders>
+          </w:tcPr>
+          <w:p>
+            <w:pPr>
+              <w:pStyle w:val="TableContents"/>
+              <w:bidi w:val="0"/>
+              <w:jc w:val="start"/>
+              <w:rPr/>
+            </w:pPr>
+            <w:r>
+              <w:rPr/>
+              <w:t>eot</w:t>
+            </w:r>
+          </w:p>
+        </w:tc>
+        <w:tc>
+          <w:tcPr>
+            <w:tcW w:w="906" w:type="dxa"/>
+            <w:tcBorders>
+              <w:start w:val="single" w:sz="4" w:space="0" w:color="000000"/>
+              <w:bottom w:val="single" w:sz="4" w:space="0" w:color="000000"/>
+            </w:tcBorders>
+          </w:tcPr>
+          <w:p>
+            <w:pPr>
+              <w:pStyle w:val="TableContents"/>
+              <w:bidi w:val="0"/>
+              <w:jc w:val="start"/>
+              <w:rPr/>
+            </w:pPr>
+            <w:r>
+              <w:rPr/>
+              <w:t>at</w:t>
+            </w:r>
+          </w:p>
+        </w:tc>
+        <w:tc>
+          <w:tcPr>
+            <w:tcW w:w="910" w:type="dxa"/>
+            <w:tcBorders>
+              <w:start w:val="single" w:sz="4" w:space="0" w:color="000000"/>
+              <w:bottom w:val="single" w:sz="4" w:space="0" w:color="000000"/>
+            </w:tcBorders>
+          </w:tcPr>
+          <w:p>
+            <w:pPr>
+              <w:pStyle w:val="TableContents"/>
+              <w:bidi w:val="0"/>
+              <w:jc w:val="start"/>
+              <w:rPr/>
+            </w:pPr>
+            <w:r>
+              <w:rPr/>
+              <w:t>et</w:t>
+            </w:r>
+          </w:p>
+        </w:tc>
+        <w:tc>
+          <w:tcPr>
+            <w:tcW w:w="903" w:type="dxa"/>
+            <w:tcBorders>
+              <w:start w:val="single" w:sz="4" w:space="0" w:color="000000"/>
+              <w:bottom w:val="single" w:sz="4" w:space="0" w:color="000000"/>
+            </w:tcBorders>
+          </w:tcPr>
+          <w:p>
+            <w:pPr>
+              <w:pStyle w:val="TableContents"/>
+              <w:bidi w:val="0"/>
+              <w:jc w:val="start"/>
+              <w:rPr/>
+            </w:pPr>
+            <w:r>
+              <w:rPr/>
+              <w:t>ot</w:t>
+            </w:r>
+          </w:p>
+        </w:tc>
+        <w:tc>
+          <w:tcPr>
+            <w:tcW w:w="902" w:type="dxa"/>
             <w:tcBorders>
               <w:start w:val="single" w:sz="4" w:space="0" w:color="000000"/>
               <w:bottom w:val="single" w:sz="4" w:space="0" w:color="000000"/>
@@ -3695,6 +3616,7 @@
             </w:pPr>
             <w:r>
               <w:rPr/>
+              <w:t>oet</w:t>
             </w:r>
           </w:p>
         </w:tc>
@@ -3760,55 +3682,54 @@
             </w:pPr>
             <w:r>
               <w:rPr/>
-              <w:t>im</w:t>
-            </w:r>
-          </w:p>
-        </w:tc>
-        <w:tc>
-          <w:tcPr>
-            <w:tcW w:w="906" w:type="dxa"/>
-            <w:tcBorders>
-              <w:start w:val="single" w:sz="4" w:space="0" w:color="000000"/>
-              <w:bottom w:val="single" w:sz="4" w:space="0" w:color="000000"/>
-            </w:tcBorders>
-          </w:tcPr>
-          <w:p>
-            <w:pPr>
-              <w:pStyle w:val="TableContents"/>
-              <w:bidi w:val="0"/>
-              <w:jc w:val="start"/>
-              <w:rPr/>
-            </w:pPr>
-            <w:r>
-              <w:rPr/>
-              <w:t>aam</w:t>
-            </w:r>
-          </w:p>
-        </w:tc>
-        <w:tc>
-          <w:tcPr>
-            <w:tcW w:w="907" w:type="dxa"/>
-            <w:tcBorders>
-              <w:start w:val="single" w:sz="4" w:space="0" w:color="000000"/>
-              <w:bottom w:val="single" w:sz="4" w:space="0" w:color="000000"/>
-            </w:tcBorders>
-          </w:tcPr>
-          <w:p>
-            <w:pPr>
-              <w:pStyle w:val="TableContents"/>
-              <w:bidi w:val="0"/>
-              <w:jc w:val="start"/>
-              <w:rPr/>
-            </w:pPr>
-            <w:r>
-              <w:rPr/>
-              <w:t>m</w:t>
-            </w:r>
-          </w:p>
-        </w:tc>
-        <w:tc>
-          <w:tcPr>
-            <w:tcW w:w="906" w:type="dxa"/>
+              <w:t>ip</w:t>
+            </w:r>
+          </w:p>
+        </w:tc>
+        <w:tc>
+          <w:tcPr>
+            <w:tcW w:w="906" w:type="dxa"/>
+            <w:tcBorders>
+              <w:start w:val="single" w:sz="4" w:space="0" w:color="000000"/>
+              <w:bottom w:val="single" w:sz="4" w:space="0" w:color="000000"/>
+            </w:tcBorders>
+          </w:tcPr>
+          <w:p>
+            <w:pPr>
+              <w:pStyle w:val="TableContents"/>
+              <w:bidi w:val="0"/>
+              <w:jc w:val="start"/>
+              <w:rPr/>
+            </w:pPr>
+            <w:r>
+              <w:rPr/>
+              <w:t>aap</w:t>
+            </w:r>
+          </w:p>
+        </w:tc>
+        <w:tc>
+          <w:tcPr>
+            <w:tcW w:w="911" w:type="dxa"/>
+            <w:tcBorders>
+              <w:start w:val="single" w:sz="4" w:space="0" w:color="000000"/>
+              <w:bottom w:val="single" w:sz="4" w:space="0" w:color="000000"/>
+            </w:tcBorders>
+          </w:tcPr>
+          <w:p>
+            <w:pPr>
+              <w:pStyle w:val="TableContents"/>
+              <w:bidi w:val="0"/>
+              <w:jc w:val="start"/>
+              <w:rPr/>
+            </w:pPr>
+            <w:r>
+              <w:rPr/>
+            </w:r>
+          </w:p>
+        </w:tc>
+        <w:tc>
+          <w:tcPr>
+            <w:tcW w:w="902" w:type="dxa"/>
             <w:vMerge w:val="continue"/>
             <w:tcBorders>
               <w:start w:val="single" w:sz="4" w:space="0" w:color="000000"/>
@@ -3829,89 +3750,89 @@
         </w:tc>
         <w:tc>
           <w:tcPr>
-            <w:tcW w:w="907" w:type="dxa"/>
-            <w:tcBorders>
-              <w:start w:val="single" w:sz="4" w:space="0" w:color="000000"/>
-              <w:bottom w:val="single" w:sz="4" w:space="0" w:color="000000"/>
-            </w:tcBorders>
-          </w:tcPr>
-          <w:p>
-            <w:pPr>
-              <w:pStyle w:val="TableContents"/>
-              <w:bidi w:val="0"/>
-              <w:jc w:val="start"/>
-              <w:rPr/>
-            </w:pPr>
-            <w:r>
-              <w:rPr/>
-            </w:r>
-          </w:p>
-        </w:tc>
-        <w:tc>
-          <w:tcPr>
-            <w:tcW w:w="906" w:type="dxa"/>
-            <w:tcBorders>
-              <w:start w:val="single" w:sz="4" w:space="0" w:color="000000"/>
-              <w:bottom w:val="single" w:sz="4" w:space="0" w:color="000000"/>
-            </w:tcBorders>
-          </w:tcPr>
-          <w:p>
-            <w:pPr>
-              <w:pStyle w:val="TableContents"/>
-              <w:bidi w:val="0"/>
-              <w:jc w:val="start"/>
-              <w:rPr/>
-            </w:pPr>
-            <w:r>
-              <w:rPr/>
-              <w:t>am</w:t>
-            </w:r>
-          </w:p>
-        </w:tc>
-        <w:tc>
-          <w:tcPr>
-            <w:tcW w:w="907" w:type="dxa"/>
-            <w:tcBorders>
-              <w:start w:val="single" w:sz="4" w:space="0" w:color="000000"/>
-              <w:bottom w:val="single" w:sz="4" w:space="0" w:color="000000"/>
-            </w:tcBorders>
-          </w:tcPr>
-          <w:p>
-            <w:pPr>
-              <w:pStyle w:val="TableContents"/>
-              <w:bidi w:val="0"/>
-              <w:jc w:val="start"/>
-              <w:rPr/>
-            </w:pPr>
-            <w:r>
-              <w:rPr/>
-              <w:t>em</w:t>
-            </w:r>
-          </w:p>
-        </w:tc>
-        <w:tc>
-          <w:tcPr>
-            <w:tcW w:w="906" w:type="dxa"/>
-            <w:tcBorders>
-              <w:start w:val="single" w:sz="4" w:space="0" w:color="000000"/>
-              <w:bottom w:val="single" w:sz="4" w:space="0" w:color="000000"/>
-            </w:tcBorders>
-          </w:tcPr>
-          <w:p>
-            <w:pPr>
-              <w:pStyle w:val="TableContents"/>
-              <w:bidi w:val="0"/>
-              <w:jc w:val="start"/>
-              <w:rPr/>
-            </w:pPr>
-            <w:r>
-              <w:rPr/>
-            </w:r>
-          </w:p>
-        </w:tc>
-        <w:tc>
-          <w:tcPr>
-            <w:tcW w:w="906" w:type="dxa"/>
+            <w:tcW w:w="911" w:type="dxa"/>
+            <w:tcBorders>
+              <w:start w:val="single" w:sz="4" w:space="0" w:color="000000"/>
+              <w:bottom w:val="single" w:sz="4" w:space="0" w:color="000000"/>
+            </w:tcBorders>
+          </w:tcPr>
+          <w:p>
+            <w:pPr>
+              <w:pStyle w:val="TableContents"/>
+              <w:bidi w:val="0"/>
+              <w:jc w:val="start"/>
+              <w:rPr/>
+            </w:pPr>
+            <w:r>
+              <w:rPr/>
+            </w:r>
+          </w:p>
+        </w:tc>
+        <w:tc>
+          <w:tcPr>
+            <w:tcW w:w="906" w:type="dxa"/>
+            <w:tcBorders>
+              <w:start w:val="single" w:sz="4" w:space="0" w:color="000000"/>
+              <w:bottom w:val="single" w:sz="4" w:space="0" w:color="000000"/>
+            </w:tcBorders>
+          </w:tcPr>
+          <w:p>
+            <w:pPr>
+              <w:pStyle w:val="TableContents"/>
+              <w:bidi w:val="0"/>
+              <w:jc w:val="start"/>
+              <w:rPr/>
+            </w:pPr>
+            <w:r>
+              <w:rPr/>
+              <w:t>ap</w:t>
+            </w:r>
+          </w:p>
+        </w:tc>
+        <w:tc>
+          <w:tcPr>
+            <w:tcW w:w="910" w:type="dxa"/>
+            <w:tcBorders>
+              <w:start w:val="single" w:sz="4" w:space="0" w:color="000000"/>
+              <w:bottom w:val="single" w:sz="4" w:space="0" w:color="000000"/>
+            </w:tcBorders>
+          </w:tcPr>
+          <w:p>
+            <w:pPr>
+              <w:pStyle w:val="TableContents"/>
+              <w:bidi w:val="0"/>
+              <w:jc w:val="start"/>
+              <w:rPr/>
+            </w:pPr>
+            <w:r>
+              <w:rPr/>
+              <w:t>ep</w:t>
+            </w:r>
+          </w:p>
+        </w:tc>
+        <w:tc>
+          <w:tcPr>
+            <w:tcW w:w="903" w:type="dxa"/>
+            <w:tcBorders>
+              <w:start w:val="single" w:sz="4" w:space="0" w:color="000000"/>
+              <w:bottom w:val="single" w:sz="4" w:space="0" w:color="000000"/>
+            </w:tcBorders>
+          </w:tcPr>
+          <w:p>
+            <w:pPr>
+              <w:pStyle w:val="TableContents"/>
+              <w:bidi w:val="0"/>
+              <w:jc w:val="start"/>
+              <w:rPr/>
+            </w:pPr>
+            <w:r>
+              <w:rPr/>
+            </w:r>
+          </w:p>
+        </w:tc>
+        <w:tc>
+          <w:tcPr>
+            <w:tcW w:w="902" w:type="dxa"/>
             <w:tcBorders>
               <w:start w:val="single" w:sz="4" w:space="0" w:color="000000"/>
               <w:bottom w:val="single" w:sz="4" w:space="0" w:color="000000"/>
@@ -3920,9 +3841,7 @@
           </w:tcPr>
           <w:p>
             <w:pPr>
-              <w:pStyle w:val="TableContents"/>
-              <w:bidi w:val="0"/>
-              <w:jc w:val="start"/>
+              <w:pStyle w:val="Normal"/>
               <w:rPr/>
             </w:pPr>
             <w:r>
@@ -3961,13 +3880,13 @@
         <w:gridCol w:w="906"/>
         <w:gridCol w:w="907"/>
         <w:gridCol w:w="906"/>
-        <w:gridCol w:w="907"/>
+        <w:gridCol w:w="910"/>
+        <w:gridCol w:w="903"/>
+        <w:gridCol w:w="910"/>
         <w:gridCol w:w="906"/>
-        <w:gridCol w:w="907"/>
-        <w:gridCol w:w="906"/>
-        <w:gridCol w:w="907"/>
-        <w:gridCol w:w="906"/>
-        <w:gridCol w:w="906"/>
+        <w:gridCol w:w="909"/>
+        <w:gridCol w:w="904"/>
+        <w:gridCol w:w="903"/>
       </w:tblGrid>
       <w:tr>
         <w:trPr/>
@@ -3997,7 +3916,21 @@
                 <w:sz w:val="24"/>
                 <w:szCs w:val="24"/>
               </w:rPr>
-              <w:t>入聲韻尾</w:t>
+              <w:t>聲調</w:t>
+            </w:r>
+            <w:r>
+              <w:rPr>
+                <w:sz w:val="24"/>
+                <w:szCs w:val="24"/>
+              </w:rPr>
+              <w:t>+</w:t>
+            </w:r>
+            <w:r>
+              <w:rPr>
+                <w:sz w:val="24"/>
+                <w:szCs w:val="24"/>
+              </w:rPr>
+              <w:t>韻尾類型</w:t>
             </w:r>
           </w:p>
         </w:tc>
@@ -4041,7 +3974,11 @@
             </w:pPr>
             <w:r>
               <w:rPr/>
-              <w:t>uk</w:t>
+              <w:t>元</w:t>
+            </w:r>
+            <w:r>
+              <w:rPr/>
+              <w:t>5</w:t>
             </w:r>
           </w:p>
         </w:tc>
@@ -4062,54 +3999,62 @@
             </w:pPr>
             <w:r>
               <w:rPr/>
-              <w:t>ing</w:t>
-            </w:r>
-          </w:p>
-        </w:tc>
-        <w:tc>
-          <w:tcPr>
-            <w:tcW w:w="906" w:type="dxa"/>
-            <w:tcBorders>
-              <w:start w:val="single" w:sz="4" w:space="0" w:color="000000"/>
-              <w:bottom w:val="single" w:sz="4" w:space="0" w:color="000000"/>
-            </w:tcBorders>
-          </w:tcPr>
-          <w:p>
-            <w:pPr>
-              <w:pStyle w:val="TableContents"/>
-              <w:bidi w:val="0"/>
-              <w:jc w:val="start"/>
-              <w:rPr/>
-            </w:pPr>
-            <w:r>
-              <w:rPr/>
-              <w:t>aak</w:t>
-            </w:r>
-          </w:p>
-        </w:tc>
-        <w:tc>
-          <w:tcPr>
-            <w:tcW w:w="907" w:type="dxa"/>
-            <w:tcBorders>
-              <w:start w:val="single" w:sz="4" w:space="0" w:color="000000"/>
-              <w:bottom w:val="single" w:sz="4" w:space="0" w:color="000000"/>
-            </w:tcBorders>
-          </w:tcPr>
-          <w:p>
-            <w:pPr>
-              <w:pStyle w:val="TableContents"/>
-              <w:bidi w:val="0"/>
-              <w:jc w:val="start"/>
-              <w:rPr/>
-            </w:pPr>
-            <w:r>
-              <w:rPr/>
-            </w:r>
-          </w:p>
-        </w:tc>
-        <w:tc>
-          <w:tcPr>
-            <w:tcW w:w="906" w:type="dxa"/>
+              <w:t>元</w:t>
+            </w:r>
+            <w:r>
+              <w:rPr/>
+              <w:t>4</w:t>
+            </w:r>
+          </w:p>
+        </w:tc>
+        <w:tc>
+          <w:tcPr>
+            <w:tcW w:w="906" w:type="dxa"/>
+            <w:tcBorders>
+              <w:start w:val="single" w:sz="4" w:space="0" w:color="000000"/>
+              <w:bottom w:val="single" w:sz="4" w:space="0" w:color="000000"/>
+            </w:tcBorders>
+          </w:tcPr>
+          <w:p>
+            <w:pPr>
+              <w:pStyle w:val="TableContents"/>
+              <w:bidi w:val="0"/>
+              <w:jc w:val="start"/>
+              <w:rPr/>
+            </w:pPr>
+            <w:r>
+              <w:rPr/>
+            </w:r>
+          </w:p>
+        </w:tc>
+        <w:tc>
+          <w:tcPr>
+            <w:tcW w:w="910" w:type="dxa"/>
+            <w:tcBorders>
+              <w:start w:val="single" w:sz="4" w:space="0" w:color="000000"/>
+              <w:bottom w:val="single" w:sz="4" w:space="0" w:color="000000"/>
+            </w:tcBorders>
+          </w:tcPr>
+          <w:p>
+            <w:pPr>
+              <w:pStyle w:val="TableContents"/>
+              <w:bidi w:val="0"/>
+              <w:jc w:val="start"/>
+              <w:rPr/>
+            </w:pPr>
+            <w:r>
+              <w:rPr/>
+              <w:t>入</w:t>
+            </w:r>
+            <w:r>
+              <w:rPr/>
+              <w:t>2</w:t>
+            </w:r>
+          </w:p>
+        </w:tc>
+        <w:tc>
+          <w:tcPr>
+            <w:tcW w:w="903" w:type="dxa"/>
             <w:vMerge w:val="restart"/>
             <w:tcBorders>
               <w:start w:val="single" w:sz="4" w:space="0" w:color="000000"/>
@@ -4130,90 +4075,97 @@
         </w:tc>
         <w:tc>
           <w:tcPr>
-            <w:tcW w:w="907" w:type="dxa"/>
-            <w:tcBorders>
-              <w:start w:val="single" w:sz="4" w:space="0" w:color="000000"/>
-              <w:bottom w:val="single" w:sz="4" w:space="0" w:color="000000"/>
-            </w:tcBorders>
-          </w:tcPr>
-          <w:p>
-            <w:pPr>
-              <w:pStyle w:val="TableContents"/>
-              <w:bidi w:val="0"/>
-              <w:jc w:val="start"/>
-              <w:rPr/>
-            </w:pPr>
-            <w:r>
-              <w:rPr/>
-            </w:r>
-          </w:p>
-        </w:tc>
-        <w:tc>
-          <w:tcPr>
-            <w:tcW w:w="906" w:type="dxa"/>
-            <w:tcBorders>
-              <w:start w:val="single" w:sz="4" w:space="0" w:color="000000"/>
-              <w:bottom w:val="single" w:sz="4" w:space="0" w:color="000000"/>
-            </w:tcBorders>
-          </w:tcPr>
-          <w:p>
-            <w:pPr>
-              <w:pStyle w:val="TableContents"/>
-              <w:bidi w:val="0"/>
-              <w:jc w:val="start"/>
-              <w:rPr/>
-            </w:pPr>
-            <w:r>
-              <w:rPr/>
-              <w:t>ak</w:t>
-            </w:r>
-          </w:p>
-        </w:tc>
-        <w:tc>
-          <w:tcPr>
-            <w:tcW w:w="907" w:type="dxa"/>
-            <w:tcBorders>
-              <w:start w:val="single" w:sz="4" w:space="0" w:color="000000"/>
-              <w:bottom w:val="single" w:sz="4" w:space="0" w:color="000000"/>
-            </w:tcBorders>
-          </w:tcPr>
-          <w:p>
-            <w:pPr>
-              <w:pStyle w:val="TableContents"/>
-              <w:bidi w:val="0"/>
-              <w:jc w:val="start"/>
-              <w:rPr/>
-            </w:pPr>
-            <w:r>
-              <w:rPr/>
-              <w:t>ek</w:t>
-            </w:r>
-          </w:p>
-        </w:tc>
-        <w:tc>
-          <w:tcPr>
-            <w:tcW w:w="906" w:type="dxa"/>
-            <w:tcBorders>
-              <w:start w:val="single" w:sz="4" w:space="0" w:color="000000"/>
-              <w:bottom w:val="single" w:sz="4" w:space="0" w:color="000000"/>
-            </w:tcBorders>
-          </w:tcPr>
-          <w:p>
-            <w:pPr>
-              <w:pStyle w:val="TableContents"/>
-              <w:bidi w:val="0"/>
-              <w:jc w:val="start"/>
-              <w:rPr/>
-            </w:pPr>
-            <w:r>
-              <w:rPr/>
-              <w:t>ok</w:t>
-            </w:r>
-          </w:p>
-        </w:tc>
-        <w:tc>
-          <w:tcPr>
-            <w:tcW w:w="906" w:type="dxa"/>
+            <w:tcW w:w="910" w:type="dxa"/>
+            <w:tcBorders>
+              <w:start w:val="single" w:sz="4" w:space="0" w:color="000000"/>
+              <w:bottom w:val="single" w:sz="4" w:space="0" w:color="000000"/>
+            </w:tcBorders>
+          </w:tcPr>
+          <w:p>
+            <w:pPr>
+              <w:pStyle w:val="TableContents"/>
+              <w:bidi w:val="0"/>
+              <w:jc w:val="start"/>
+              <w:rPr/>
+            </w:pPr>
+            <w:r>
+              <w:rPr/>
+            </w:r>
+          </w:p>
+        </w:tc>
+        <w:tc>
+          <w:tcPr>
+            <w:tcW w:w="906" w:type="dxa"/>
+            <w:tcBorders>
+              <w:start w:val="single" w:sz="4" w:space="0" w:color="000000"/>
+              <w:bottom w:val="single" w:sz="4" w:space="0" w:color="000000"/>
+            </w:tcBorders>
+          </w:tcPr>
+          <w:p>
+            <w:pPr>
+              <w:pStyle w:val="TableContents"/>
+              <w:bidi w:val="0"/>
+              <w:jc w:val="start"/>
+              <w:rPr/>
+            </w:pPr>
+            <w:r>
+              <w:rPr/>
+            </w:r>
+          </w:p>
+        </w:tc>
+        <w:tc>
+          <w:tcPr>
+            <w:tcW w:w="909" w:type="dxa"/>
+            <w:tcBorders>
+              <w:start w:val="single" w:sz="4" w:space="0" w:color="000000"/>
+              <w:bottom w:val="single" w:sz="4" w:space="0" w:color="000000"/>
+            </w:tcBorders>
+          </w:tcPr>
+          <w:p>
+            <w:pPr>
+              <w:pStyle w:val="TableContents"/>
+              <w:bidi w:val="0"/>
+              <w:jc w:val="start"/>
+              <w:rPr/>
+            </w:pPr>
+            <w:r>
+              <w:rPr/>
+              <w:t>鼻</w:t>
+            </w:r>
+            <w:r>
+              <w:rPr/>
+              <w:t>4</w:t>
+            </w:r>
+          </w:p>
+        </w:tc>
+        <w:tc>
+          <w:tcPr>
+            <w:tcW w:w="904" w:type="dxa"/>
+            <w:tcBorders>
+              <w:start w:val="single" w:sz="4" w:space="0" w:color="000000"/>
+              <w:bottom w:val="single" w:sz="4" w:space="0" w:color="000000"/>
+            </w:tcBorders>
+          </w:tcPr>
+          <w:p>
+            <w:pPr>
+              <w:pStyle w:val="TableContents"/>
+              <w:bidi w:val="0"/>
+              <w:jc w:val="start"/>
+              <w:rPr/>
+            </w:pPr>
+            <w:r>
+              <w:rPr/>
+              <w:t>鼻</w:t>
+            </w:r>
+            <w:r>
+              <w:rPr/>
+              <w:t>5</w:t>
+            </w:r>
+          </w:p>
+        </w:tc>
+        <w:tc>
+          <w:tcPr>
+            <w:tcW w:w="903" w:type="dxa"/>
             <w:tcBorders>
               <w:start w:val="single" w:sz="4" w:space="0" w:color="000000"/>
               <w:bottom w:val="single" w:sz="4" w:space="0" w:color="000000"/>
@@ -4229,7 +4181,6 @@
             </w:pPr>
             <w:r>
               <w:rPr/>
-              <w:t>oek</w:t>
             </w:r>
           </w:p>
         </w:tc>
@@ -4253,28 +4204,36 @@
             </w:pPr>
             <w:r>
               <w:rPr/>
-              <w:t>yut</w:t>
-            </w:r>
-          </w:p>
-        </w:tc>
-        <w:tc>
-          <w:tcPr>
-            <w:tcW w:w="906" w:type="dxa"/>
-            <w:tcBorders>
-              <w:start w:val="single" w:sz="4" w:space="0" w:color="000000"/>
-              <w:bottom w:val="single" w:sz="4" w:space="0" w:color="000000"/>
-            </w:tcBorders>
-          </w:tcPr>
-          <w:p>
-            <w:pPr>
-              <w:pStyle w:val="TableContents"/>
-              <w:bidi w:val="0"/>
-              <w:jc w:val="start"/>
-              <w:rPr/>
-            </w:pPr>
-            <w:r>
-              <w:rPr/>
-              <w:t>ut</w:t>
+              <w:t>元</w:t>
+            </w:r>
+            <w:r>
+              <w:rPr/>
+              <w:t>2</w:t>
+            </w:r>
+          </w:p>
+        </w:tc>
+        <w:tc>
+          <w:tcPr>
+            <w:tcW w:w="906" w:type="dxa"/>
+            <w:tcBorders>
+              <w:start w:val="single" w:sz="4" w:space="0" w:color="000000"/>
+              <w:bottom w:val="single" w:sz="4" w:space="0" w:color="000000"/>
+            </w:tcBorders>
+          </w:tcPr>
+          <w:p>
+            <w:pPr>
+              <w:pStyle w:val="TableContents"/>
+              <w:bidi w:val="0"/>
+              <w:jc w:val="start"/>
+              <w:rPr/>
+            </w:pPr>
+            <w:r>
+              <w:rPr/>
+              <w:t>元</w:t>
+            </w:r>
+            <w:r>
+              <w:rPr/>
+              <w:t>6</w:t>
             </w:r>
           </w:p>
         </w:tc>
@@ -4295,54 +4254,67 @@
             </w:pPr>
             <w:r>
               <w:rPr/>
-              <w:t>in</w:t>
-            </w:r>
-          </w:p>
-        </w:tc>
-        <w:tc>
-          <w:tcPr>
-            <w:tcW w:w="906" w:type="dxa"/>
-            <w:tcBorders>
-              <w:start w:val="single" w:sz="4" w:space="0" w:color="000000"/>
-              <w:bottom w:val="single" w:sz="4" w:space="0" w:color="000000"/>
-            </w:tcBorders>
-          </w:tcPr>
-          <w:p>
-            <w:pPr>
-              <w:pStyle w:val="TableContents"/>
-              <w:bidi w:val="0"/>
-              <w:jc w:val="start"/>
-              <w:rPr/>
-            </w:pPr>
-            <w:r>
-              <w:rPr/>
-              <w:t>aat</w:t>
-            </w:r>
-          </w:p>
-        </w:tc>
-        <w:tc>
-          <w:tcPr>
-            <w:tcW w:w="907" w:type="dxa"/>
-            <w:tcBorders>
-              <w:start w:val="single" w:sz="4" w:space="0" w:color="000000"/>
-              <w:bottom w:val="single" w:sz="4" w:space="0" w:color="000000"/>
-            </w:tcBorders>
-          </w:tcPr>
-          <w:p>
-            <w:pPr>
-              <w:pStyle w:val="TableContents"/>
-              <w:bidi w:val="0"/>
-              <w:jc w:val="start"/>
-              <w:rPr/>
-            </w:pPr>
-            <w:r>
-              <w:rPr/>
-            </w:r>
-          </w:p>
-        </w:tc>
-        <w:tc>
-          <w:tcPr>
-            <w:tcW w:w="906" w:type="dxa"/>
+              <w:t>元</w:t>
+            </w:r>
+            <w:r>
+              <w:rPr/>
+              <w:t>3</w:t>
+            </w:r>
+          </w:p>
+        </w:tc>
+        <w:tc>
+          <w:tcPr>
+            <w:tcW w:w="906" w:type="dxa"/>
+            <w:tcBorders>
+              <w:start w:val="single" w:sz="4" w:space="0" w:color="000000"/>
+              <w:bottom w:val="single" w:sz="4" w:space="0" w:color="000000"/>
+            </w:tcBorders>
+          </w:tcPr>
+          <w:p>
+            <w:pPr>
+              <w:pStyle w:val="TableContents"/>
+              <w:bidi w:val="0"/>
+              <w:jc w:val="start"/>
+              <w:rPr/>
+            </w:pPr>
+            <w:r>
+              <w:rPr/>
+              <w:t>元</w:t>
+            </w:r>
+            <w:r>
+              <w:rPr/>
+              <w:t>1</w:t>
+            </w:r>
+          </w:p>
+        </w:tc>
+        <w:tc>
+          <w:tcPr>
+            <w:tcW w:w="910" w:type="dxa"/>
+            <w:tcBorders>
+              <w:start w:val="single" w:sz="4" w:space="0" w:color="000000"/>
+              <w:bottom w:val="single" w:sz="4" w:space="0" w:color="000000"/>
+            </w:tcBorders>
+          </w:tcPr>
+          <w:p>
+            <w:pPr>
+              <w:pStyle w:val="TableContents"/>
+              <w:bidi w:val="0"/>
+              <w:jc w:val="start"/>
+              <w:rPr/>
+            </w:pPr>
+            <w:r>
+              <w:rPr/>
+              <w:t>入</w:t>
+            </w:r>
+            <w:r>
+              <w:rPr/>
+              <w:t>4</w:t>
+            </w:r>
+          </w:p>
+        </w:tc>
+        <w:tc>
+          <w:tcPr>
+            <w:tcW w:w="903" w:type="dxa"/>
             <w:vMerge w:val="continue"/>
             <w:tcBorders>
               <w:start w:val="single" w:sz="4" w:space="0" w:color="000000"/>
@@ -4363,91 +4335,102 @@
         </w:tc>
         <w:tc>
           <w:tcPr>
-            <w:tcW w:w="907" w:type="dxa"/>
-            <w:tcBorders>
-              <w:start w:val="single" w:sz="4" w:space="0" w:color="000000"/>
-              <w:bottom w:val="single" w:sz="4" w:space="0" w:color="000000"/>
-            </w:tcBorders>
-          </w:tcPr>
-          <w:p>
-            <w:pPr>
-              <w:pStyle w:val="TableContents"/>
-              <w:bidi w:val="0"/>
-              <w:jc w:val="start"/>
-              <w:rPr/>
-            </w:pPr>
-            <w:r>
-              <w:rPr/>
-              <w:t>eot</w:t>
-            </w:r>
-          </w:p>
-        </w:tc>
-        <w:tc>
-          <w:tcPr>
-            <w:tcW w:w="906" w:type="dxa"/>
-            <w:tcBorders>
-              <w:start w:val="single" w:sz="4" w:space="0" w:color="000000"/>
-              <w:bottom w:val="single" w:sz="4" w:space="0" w:color="000000"/>
-            </w:tcBorders>
-          </w:tcPr>
-          <w:p>
-            <w:pPr>
-              <w:pStyle w:val="TableContents"/>
-              <w:bidi w:val="0"/>
-              <w:jc w:val="start"/>
-              <w:rPr/>
-            </w:pPr>
-            <w:r>
-              <w:rPr/>
-              <w:t>at</w:t>
-            </w:r>
-          </w:p>
-        </w:tc>
-        <w:tc>
-          <w:tcPr>
-            <w:tcW w:w="907" w:type="dxa"/>
-            <w:tcBorders>
-              <w:start w:val="single" w:sz="4" w:space="0" w:color="000000"/>
-              <w:bottom w:val="single" w:sz="4" w:space="0" w:color="000000"/>
-            </w:tcBorders>
-          </w:tcPr>
-          <w:p>
-            <w:pPr>
-              <w:pStyle w:val="TableContents"/>
-              <w:bidi w:val="0"/>
-              <w:jc w:val="start"/>
-              <w:rPr/>
-            </w:pPr>
-            <w:r>
-              <w:rPr/>
-              <w:t>et</w:t>
-            </w:r>
-          </w:p>
-        </w:tc>
-        <w:tc>
-          <w:tcPr>
-            <w:tcW w:w="906" w:type="dxa"/>
-            <w:tcBorders>
-              <w:start w:val="single" w:sz="4" w:space="0" w:color="000000"/>
-              <w:bottom w:val="single" w:sz="4" w:space="0" w:color="000000"/>
-            </w:tcBorders>
-          </w:tcPr>
-          <w:p>
-            <w:pPr>
-              <w:pStyle w:val="TableContents"/>
-              <w:bidi w:val="0"/>
-              <w:jc w:val="start"/>
-              <w:rPr/>
-            </w:pPr>
-            <w:r>
-              <w:rPr/>
-              <w:t>ot</w:t>
-            </w:r>
-          </w:p>
-        </w:tc>
-        <w:tc>
-          <w:tcPr>
-            <w:tcW w:w="906" w:type="dxa"/>
+            <w:tcW w:w="910" w:type="dxa"/>
+            <w:tcBorders>
+              <w:start w:val="single" w:sz="4" w:space="0" w:color="000000"/>
+              <w:bottom w:val="single" w:sz="4" w:space="0" w:color="000000"/>
+            </w:tcBorders>
+          </w:tcPr>
+          <w:p>
+            <w:pPr>
+              <w:pStyle w:val="TableContents"/>
+              <w:bidi w:val="0"/>
+              <w:jc w:val="start"/>
+              <w:rPr/>
+            </w:pPr>
+            <w:r>
+              <w:rPr/>
+            </w:r>
+          </w:p>
+        </w:tc>
+        <w:tc>
+          <w:tcPr>
+            <w:tcW w:w="906" w:type="dxa"/>
+            <w:tcBorders>
+              <w:start w:val="single" w:sz="4" w:space="0" w:color="000000"/>
+              <w:bottom w:val="single" w:sz="4" w:space="0" w:color="000000"/>
+            </w:tcBorders>
+          </w:tcPr>
+          <w:p>
+            <w:pPr>
+              <w:pStyle w:val="TableContents"/>
+              <w:bidi w:val="0"/>
+              <w:jc w:val="start"/>
+              <w:rPr/>
+            </w:pPr>
+            <w:r>
+              <w:rPr/>
+              <w:t>鼻</w:t>
+            </w:r>
+            <w:r>
+              <w:rPr/>
+              <w:t>1</w:t>
+            </w:r>
+          </w:p>
+        </w:tc>
+        <w:tc>
+          <w:tcPr>
+            <w:tcW w:w="909" w:type="dxa"/>
+            <w:tcBorders>
+              <w:start w:val="single" w:sz="4" w:space="0" w:color="000000"/>
+              <w:bottom w:val="single" w:sz="4" w:space="0" w:color="000000"/>
+            </w:tcBorders>
+          </w:tcPr>
+          <w:p>
+            <w:pPr>
+              <w:pStyle w:val="TableContents"/>
+              <w:bidi w:val="0"/>
+              <w:jc w:val="start"/>
+              <w:rPr/>
+            </w:pPr>
+            <w:r>
+              <w:rPr/>
+              <w:t>鼻</w:t>
+            </w:r>
+            <w:r>
+              <w:rPr/>
+              <w:t>3</w:t>
+            </w:r>
+          </w:p>
+        </w:tc>
+        <w:tc>
+          <w:tcPr>
+            <w:tcW w:w="904" w:type="dxa"/>
+            <w:tcBorders>
+              <w:start w:val="single" w:sz="4" w:space="0" w:color="000000"/>
+              <w:bottom w:val="single" w:sz="4" w:space="0" w:color="000000"/>
+            </w:tcBorders>
+          </w:tcPr>
+          <w:p>
+            <w:pPr>
+              <w:pStyle w:val="TableContents"/>
+              <w:bidi w:val="0"/>
+              <w:jc w:val="start"/>
+              <w:rPr/>
+            </w:pPr>
+            <w:r>
+              <w:rPr/>
+              <w:t>鼻</w:t>
+            </w:r>
+            <w:r>
+              <w:rPr/>
+              <w:t>6</w:t>
+            </w:r>
+          </w:p>
+        </w:tc>
+        <w:tc>
+          <w:tcPr>
+            <w:tcW w:w="903" w:type="dxa"/>
             <w:tcBorders>
               <w:start w:val="single" w:sz="4" w:space="0" w:color="000000"/>
               <w:bottom w:val="single" w:sz="4" w:space="0" w:color="000000"/>
@@ -4463,7 +4446,11 @@
             </w:pPr>
             <w:r>
               <w:rPr/>
-              <w:t>oet</w:t>
+              <w:t>鼻</w:t>
+            </w:r>
+            <w:r>
+              <w:rPr/>
+              <w:t>2</w:t>
             </w:r>
           </w:p>
         </w:tc>
@@ -4509,6 +4496,11 @@
             </w:pPr>
             <w:r>
               <w:rPr/>
+              <w:t>入</w:t>
+            </w:r>
+            <w:r>
+              <w:rPr/>
+              <w:t>6</w:t>
             </w:r>
           </w:p>
         </w:tc>
@@ -4529,54 +4521,67 @@
             </w:pPr>
             <w:r>
               <w:rPr/>
-              <w:t>im</w:t>
-            </w:r>
-          </w:p>
-        </w:tc>
-        <w:tc>
-          <w:tcPr>
-            <w:tcW w:w="906" w:type="dxa"/>
-            <w:tcBorders>
-              <w:start w:val="single" w:sz="4" w:space="0" w:color="000000"/>
-              <w:bottom w:val="single" w:sz="4" w:space="0" w:color="000000"/>
-            </w:tcBorders>
-          </w:tcPr>
-          <w:p>
-            <w:pPr>
-              <w:pStyle w:val="TableContents"/>
-              <w:bidi w:val="0"/>
-              <w:jc w:val="start"/>
-              <w:rPr/>
-            </w:pPr>
-            <w:r>
-              <w:rPr/>
-              <w:t>aap</w:t>
-            </w:r>
-          </w:p>
-        </w:tc>
-        <w:tc>
-          <w:tcPr>
-            <w:tcW w:w="907" w:type="dxa"/>
-            <w:tcBorders>
-              <w:start w:val="single" w:sz="4" w:space="0" w:color="000000"/>
-              <w:bottom w:val="single" w:sz="4" w:space="0" w:color="000000"/>
-            </w:tcBorders>
-          </w:tcPr>
-          <w:p>
-            <w:pPr>
-              <w:pStyle w:val="TableContents"/>
-              <w:bidi w:val="0"/>
-              <w:jc w:val="start"/>
-              <w:rPr/>
-            </w:pPr>
-            <w:r>
-              <w:rPr/>
-            </w:r>
-          </w:p>
-        </w:tc>
-        <w:tc>
-          <w:tcPr>
-            <w:tcW w:w="906" w:type="dxa"/>
+              <w:t>入</w:t>
+            </w:r>
+            <w:r>
+              <w:rPr/>
+              <w:t>3</w:t>
+            </w:r>
+          </w:p>
+        </w:tc>
+        <w:tc>
+          <w:tcPr>
+            <w:tcW w:w="906" w:type="dxa"/>
+            <w:tcBorders>
+              <w:start w:val="single" w:sz="4" w:space="0" w:color="000000"/>
+              <w:bottom w:val="single" w:sz="4" w:space="0" w:color="000000"/>
+            </w:tcBorders>
+          </w:tcPr>
+          <w:p>
+            <w:pPr>
+              <w:pStyle w:val="TableContents"/>
+              <w:bidi w:val="0"/>
+              <w:jc w:val="start"/>
+              <w:rPr/>
+            </w:pPr>
+            <w:r>
+              <w:rPr/>
+              <w:t>入</w:t>
+            </w:r>
+            <w:r>
+              <w:rPr/>
+              <w:t>1</w:t>
+            </w:r>
+          </w:p>
+        </w:tc>
+        <w:tc>
+          <w:tcPr>
+            <w:tcW w:w="910" w:type="dxa"/>
+            <w:tcBorders>
+              <w:start w:val="single" w:sz="4" w:space="0" w:color="000000"/>
+              <w:bottom w:val="single" w:sz="4" w:space="0" w:color="000000"/>
+            </w:tcBorders>
+          </w:tcPr>
+          <w:p>
+            <w:pPr>
+              <w:pStyle w:val="TableContents"/>
+              <w:bidi w:val="0"/>
+              <w:jc w:val="start"/>
+              <w:rPr/>
+            </w:pPr>
+            <w:r>
+              <w:rPr/>
+              <w:t>入</w:t>
+            </w:r>
+            <w:r>
+              <w:rPr/>
+              <w:t>5</w:t>
+            </w:r>
+          </w:p>
+        </w:tc>
+        <w:tc>
+          <w:tcPr>
+            <w:tcW w:w="903" w:type="dxa"/>
             <w:vMerge w:val="continue"/>
             <w:tcBorders>
               <w:start w:val="single" w:sz="4" w:space="0" w:color="000000"/>
@@ -4597,89 +4602,87 @@
         </w:tc>
         <w:tc>
           <w:tcPr>
-            <w:tcW w:w="907" w:type="dxa"/>
-            <w:tcBorders>
-              <w:start w:val="single" w:sz="4" w:space="0" w:color="000000"/>
-              <w:bottom w:val="single" w:sz="4" w:space="0" w:color="000000"/>
-            </w:tcBorders>
-          </w:tcPr>
-          <w:p>
-            <w:pPr>
-              <w:pStyle w:val="TableContents"/>
-              <w:bidi w:val="0"/>
-              <w:jc w:val="start"/>
-              <w:rPr/>
-            </w:pPr>
-            <w:r>
-              <w:rPr/>
-            </w:r>
-          </w:p>
-        </w:tc>
-        <w:tc>
-          <w:tcPr>
-            <w:tcW w:w="906" w:type="dxa"/>
-            <w:tcBorders>
-              <w:start w:val="single" w:sz="4" w:space="0" w:color="000000"/>
-              <w:bottom w:val="single" w:sz="4" w:space="0" w:color="000000"/>
-            </w:tcBorders>
-          </w:tcPr>
-          <w:p>
-            <w:pPr>
-              <w:pStyle w:val="TableContents"/>
-              <w:bidi w:val="0"/>
-              <w:jc w:val="start"/>
-              <w:rPr/>
-            </w:pPr>
-            <w:r>
-              <w:rPr/>
-              <w:t>ap</w:t>
-            </w:r>
-          </w:p>
-        </w:tc>
-        <w:tc>
-          <w:tcPr>
-            <w:tcW w:w="907" w:type="dxa"/>
-            <w:tcBorders>
-              <w:start w:val="single" w:sz="4" w:space="0" w:color="000000"/>
-              <w:bottom w:val="single" w:sz="4" w:space="0" w:color="000000"/>
-            </w:tcBorders>
-          </w:tcPr>
-          <w:p>
-            <w:pPr>
-              <w:pStyle w:val="TableContents"/>
-              <w:bidi w:val="0"/>
-              <w:jc w:val="start"/>
-              <w:rPr/>
-            </w:pPr>
-            <w:r>
-              <w:rPr/>
-              <w:t>ep</w:t>
-            </w:r>
-          </w:p>
-        </w:tc>
-        <w:tc>
-          <w:tcPr>
-            <w:tcW w:w="906" w:type="dxa"/>
-            <w:tcBorders>
-              <w:start w:val="single" w:sz="4" w:space="0" w:color="000000"/>
-              <w:bottom w:val="single" w:sz="4" w:space="0" w:color="000000"/>
-            </w:tcBorders>
-          </w:tcPr>
-          <w:p>
-            <w:pPr>
-              <w:pStyle w:val="TableContents"/>
-              <w:bidi w:val="0"/>
-              <w:jc w:val="start"/>
-              <w:rPr/>
-            </w:pPr>
-            <w:r>
-              <w:rPr/>
-            </w:r>
-          </w:p>
-        </w:tc>
-        <w:tc>
-          <w:tcPr>
-            <w:tcW w:w="906" w:type="dxa"/>
+            <w:tcW w:w="910" w:type="dxa"/>
+            <w:tcBorders>
+              <w:start w:val="single" w:sz="4" w:space="0" w:color="000000"/>
+              <w:bottom w:val="single" w:sz="4" w:space="0" w:color="000000"/>
+            </w:tcBorders>
+          </w:tcPr>
+          <w:p>
+            <w:pPr>
+              <w:pStyle w:val="TableContents"/>
+              <w:bidi w:val="0"/>
+              <w:jc w:val="start"/>
+              <w:rPr/>
+            </w:pPr>
+            <w:r>
+              <w:rPr/>
+            </w:r>
+          </w:p>
+        </w:tc>
+        <w:tc>
+          <w:tcPr>
+            <w:tcW w:w="906" w:type="dxa"/>
+            <w:tcBorders>
+              <w:start w:val="single" w:sz="4" w:space="0" w:color="000000"/>
+              <w:bottom w:val="single" w:sz="4" w:space="0" w:color="000000"/>
+            </w:tcBorders>
+          </w:tcPr>
+          <w:p>
+            <w:pPr>
+              <w:pStyle w:val="TableContents"/>
+              <w:bidi w:val="0"/>
+              <w:jc w:val="start"/>
+              <w:rPr/>
+            </w:pPr>
+            <w:r>
+              <w:rPr/>
+            </w:r>
+          </w:p>
+        </w:tc>
+        <w:tc>
+          <w:tcPr>
+            <w:tcW w:w="909" w:type="dxa"/>
+            <w:tcBorders>
+              <w:start w:val="single" w:sz="4" w:space="0" w:color="000000"/>
+              <w:bottom w:val="single" w:sz="4" w:space="0" w:color="000000"/>
+            </w:tcBorders>
+          </w:tcPr>
+          <w:p>
+            <w:pPr>
+              <w:pStyle w:val="TableContents"/>
+              <w:bidi w:val="0"/>
+              <w:jc w:val="start"/>
+              <w:rPr/>
+            </w:pPr>
+            <w:r>
+              <w:rPr/>
+            </w:r>
+          </w:p>
+        </w:tc>
+        <w:tc>
+          <w:tcPr>
+            <w:tcW w:w="904" w:type="dxa"/>
+            <w:tcBorders>
+              <w:start w:val="single" w:sz="4" w:space="0" w:color="000000"/>
+              <w:bottom w:val="single" w:sz="4" w:space="0" w:color="000000"/>
+            </w:tcBorders>
+          </w:tcPr>
+          <w:p>
+            <w:pPr>
+              <w:pStyle w:val="TableContents"/>
+              <w:bidi w:val="0"/>
+              <w:jc w:val="start"/>
+              <w:rPr/>
+            </w:pPr>
+            <w:r>
+              <w:rPr/>
+            </w:r>
+          </w:p>
+        </w:tc>
+        <w:tc>
+          <w:tcPr>
+            <w:tcW w:w="903" w:type="dxa"/>
             <w:tcBorders>
               <w:start w:val="single" w:sz="4" w:space="0" w:color="000000"/>
               <w:bottom w:val="single" w:sz="4" w:space="0" w:color="000000"/>
